--- a/Rendu_final/Rapport.docx
+++ b/Rendu_final/Rapport.docx
@@ -123,19 +123,27 @@
           <w:b/>
           <w:lang w:val="en-GB"/>
         </w:rPr>
-        <w:t xml:space="preserve"> (and Cats)</w:t>
+        <w:t xml:space="preserve"> </w:t>
+      </w:r>
+      <w:r>
+        <w:rPr>
+          <w:b/>
+          <w:lang w:val="en-GB"/>
+        </w:rPr>
+        <w:br/>
+        <w:t>(with Cats extension)</w:t>
       </w:r>
     </w:p>
     <w:p>
       <w:pPr>
         <w:pStyle w:val="Sous-titre"/>
         <w:rPr>
-          <w:lang w:val="en-GB"/>
-        </w:rPr>
-      </w:pPr>
-      <w:r>
-        <w:rPr>
-          <w:lang w:val="en-GB"/>
+          <w:lang w:val="fr-CH"/>
+        </w:rPr>
+      </w:pPr>
+      <w:r>
+        <w:rPr>
+          <w:lang w:val="fr-CH"/>
         </w:rPr>
         <w:t>Projet de MCR</w:t>
       </w:r>
@@ -228,14 +236,755 @@
       </w:pPr>
       <w:r>
         <w:lastRenderedPageBreak/>
+        <w:t>Introduction au model commande</w:t>
+      </w:r>
+    </w:p>
+    <w:p>
+      <w:pPr>
+        <w:jc w:val="both"/>
+        <w:rPr>
+          <w:lang w:val="en-GB" w:eastAsia="en-GB"/>
+        </w:rPr>
+      </w:pPr>
+      <w:r>
+        <w:rPr>
+          <w:lang w:val="fr-CH" w:eastAsia="en-GB"/>
+        </w:rPr>
+        <w:t xml:space="preserve">Le modèle commande est un modèle de conception réutilisable visant à encapsuler la notion d'invocation d'une méthode sur un objet donné. Il permet ainsi de complètement séparer l'initiateur de cet appel du code de l'action lui-même. </w:t>
+      </w:r>
+      <w:r>
+        <w:rPr>
+          <w:lang w:val="en-GB" w:eastAsia="en-GB"/>
+        </w:rPr>
+        <w:t xml:space="preserve">De </w:t>
+      </w:r>
+      <w:proofErr w:type="spellStart"/>
+      <w:r>
+        <w:rPr>
+          <w:lang w:val="en-GB" w:eastAsia="en-GB"/>
+        </w:rPr>
+        <w:t>ce</w:t>
+      </w:r>
+      <w:proofErr w:type="spellEnd"/>
+      <w:r>
+        <w:rPr>
+          <w:lang w:val="en-GB" w:eastAsia="en-GB"/>
+        </w:rPr>
+        <w:t xml:space="preserve"> </w:t>
+      </w:r>
+      <w:proofErr w:type="spellStart"/>
+      <w:r>
+        <w:rPr>
+          <w:lang w:val="en-GB" w:eastAsia="en-GB"/>
+        </w:rPr>
+        <w:t>principe</w:t>
+      </w:r>
+      <w:proofErr w:type="spellEnd"/>
+      <w:r>
+        <w:rPr>
+          <w:lang w:val="en-GB" w:eastAsia="en-GB"/>
+        </w:rPr>
+        <w:t xml:space="preserve"> </w:t>
+      </w:r>
+      <w:proofErr w:type="spellStart"/>
+      <w:r>
+        <w:rPr>
+          <w:lang w:val="en-GB" w:eastAsia="en-GB"/>
+        </w:rPr>
+        <w:t>découle</w:t>
+      </w:r>
+      <w:proofErr w:type="spellEnd"/>
+      <w:r>
+        <w:rPr>
+          <w:lang w:val="en-GB" w:eastAsia="en-GB"/>
+        </w:rPr>
+        <w:t xml:space="preserve"> </w:t>
+      </w:r>
+      <w:proofErr w:type="spellStart"/>
+      <w:r>
+        <w:rPr>
+          <w:lang w:val="en-GB" w:eastAsia="en-GB"/>
+        </w:rPr>
+        <w:t>plusieurs</w:t>
+      </w:r>
+      <w:proofErr w:type="spellEnd"/>
+      <w:r>
+        <w:rPr>
+          <w:lang w:val="en-GB" w:eastAsia="en-GB"/>
+        </w:rPr>
+        <w:t xml:space="preserve"> aspects </w:t>
+      </w:r>
+      <w:proofErr w:type="spellStart"/>
+      <w:r>
+        <w:rPr>
+          <w:lang w:val="en-GB" w:eastAsia="en-GB"/>
+        </w:rPr>
+        <w:t>intéressants</w:t>
+      </w:r>
+      <w:proofErr w:type="spellEnd"/>
+      <w:r>
+        <w:rPr>
+          <w:lang w:val="en-GB" w:eastAsia="en-GB"/>
+        </w:rPr>
+        <w:t>:</w:t>
+      </w:r>
+    </w:p>
+    <w:p>
+      <w:pPr>
+        <w:pStyle w:val="Paragraphedeliste"/>
+        <w:numPr>
+          <w:ilvl w:val="0"/>
+          <w:numId w:val="21"/>
+        </w:numPr>
+        <w:rPr>
+          <w:lang w:val="fr-CH" w:eastAsia="en-GB"/>
+        </w:rPr>
+      </w:pPr>
+      <w:r>
+        <w:rPr>
+          <w:lang w:val="fr-CH" w:eastAsia="en-GB"/>
+        </w:rPr>
+        <w:t>Aspect d'invocation beaucoup plus générique au moyen d'interfaces</w:t>
+      </w:r>
+    </w:p>
+    <w:p>
+      <w:pPr>
+        <w:pStyle w:val="Paragraphedeliste"/>
+        <w:numPr>
+          <w:ilvl w:val="0"/>
+          <w:numId w:val="21"/>
+        </w:numPr>
+        <w:rPr>
+          <w:lang w:val="fr-CH" w:eastAsia="en-GB"/>
+        </w:rPr>
+      </w:pPr>
+      <w:r>
+        <w:rPr>
+          <w:lang w:val="fr-CH" w:eastAsia="en-GB"/>
+        </w:rPr>
+        <w:t xml:space="preserve">Découplage facilité, le modèle commande se marie aisément avec le concept de </w:t>
+      </w:r>
+      <w:r>
+        <w:rPr>
+          <w:i/>
+          <w:iCs/>
+          <w:lang w:val="fr-CH" w:eastAsia="en-GB"/>
+        </w:rPr>
+        <w:t>do</w:t>
+      </w:r>
+      <w:r>
+        <w:rPr>
+          <w:lang w:val="fr-CH" w:eastAsia="en-GB"/>
+        </w:rPr>
+        <w:t xml:space="preserve"> et </w:t>
+      </w:r>
+      <w:r>
+        <w:rPr>
+          <w:i/>
+          <w:iCs/>
+          <w:lang w:val="fr-CH" w:eastAsia="en-GB"/>
+        </w:rPr>
+        <w:t>undo</w:t>
+      </w:r>
+      <w:r>
+        <w:rPr>
+          <w:lang w:val="fr-CH" w:eastAsia="en-GB"/>
+        </w:rPr>
+        <w:t xml:space="preserve"> d'opérations</w:t>
+      </w:r>
+    </w:p>
+    <w:p>
+      <w:pPr>
+        <w:pStyle w:val="Paragraphedeliste"/>
+        <w:numPr>
+          <w:ilvl w:val="0"/>
+          <w:numId w:val="21"/>
+        </w:numPr>
+        <w:rPr>
+          <w:lang w:val="fr-CH" w:eastAsia="en-GB"/>
+        </w:rPr>
+      </w:pPr>
+      <w:r>
+        <w:rPr>
+          <w:lang w:val="fr-CH" w:eastAsia="en-GB"/>
+        </w:rPr>
+        <w:t>Permet la construction de composants génériques et hautement réutilisables nécessitant la délégation ou l'exécution différée de méthodes</w:t>
+      </w:r>
+    </w:p>
+    <w:p>
+      <w:pPr>
+        <w:pStyle w:val="Titre2"/>
+        <w:rPr>
+          <w:lang w:val="fr-CH"/>
+        </w:rPr>
+      </w:pPr>
+      <w:r>
+        <w:rPr>
+          <w:lang w:val="fr-CH"/>
+        </w:rPr>
+        <w:t>Représentation</w:t>
+      </w:r>
+    </w:p>
+    <w:p>
+      <w:pPr>
+        <w:pStyle w:val="Coordonnes"/>
+        <w:keepNext/>
+      </w:pPr>
+      <w:r>
+        <w:rPr>
+          <w:lang w:eastAsia="en-GB"/>
+        </w:rPr>
+        <w:drawing>
+          <wp:inline distT="0" distB="0" distL="0" distR="0" wp14:anchorId="45F8B24A" wp14:editId="546BD190">
+            <wp:extent cx="5274310" cy="2845435"/>
+            <wp:effectExtent l="0" t="0" r="2540" b="0"/>
+            <wp:docPr id="13" name="Image 9">
+              <a:extLst xmlns:a="http://schemas.openxmlformats.org/drawingml/2006/main">
+                <a:ext uri="{FF2B5EF4-FFF2-40B4-BE49-F238E27FC236}">
+                  <a16:creationId xmlns:a16="http://schemas.microsoft.com/office/drawing/2014/main" id="{19CE7657-0C95-4EC6-9322-13147FD0E933}"/>
+                </a:ext>
+              </a:extLst>
+            </wp:docPr>
+            <wp:cNvGraphicFramePr>
+              <a:graphicFrameLocks xmlns:a="http://schemas.openxmlformats.org/drawingml/2006/main" noChangeAspect="1"/>
+            </wp:cNvGraphicFramePr>
+            <a:graphic xmlns:a="http://schemas.openxmlformats.org/drawingml/2006/main">
+              <a:graphicData uri="http://schemas.openxmlformats.org/drawingml/2006/picture">
+                <pic:pic xmlns:pic="http://schemas.openxmlformats.org/drawingml/2006/picture">
+                  <pic:nvPicPr>
+                    <pic:cNvPr id="10" name="Image 9">
+                      <a:extLst>
+                        <a:ext uri="{FF2B5EF4-FFF2-40B4-BE49-F238E27FC236}">
+                          <a16:creationId xmlns:a16="http://schemas.microsoft.com/office/drawing/2014/main" id="{19CE7657-0C95-4EC6-9322-13147FD0E933}"/>
+                        </a:ext>
+                      </a:extLst>
+                    </pic:cNvPr>
+                    <pic:cNvPicPr>
+                      <a:picLocks noChangeAspect="1"/>
+                    </pic:cNvPicPr>
+                  </pic:nvPicPr>
+                  <pic:blipFill>
+                    <a:blip r:embed="rId8">
+                      <a:extLst>
+                        <a:ext uri="{28A0092B-C50C-407E-A947-70E740481C1C}">
+                          <a14:useLocalDpi xmlns:a14="http://schemas.microsoft.com/office/drawing/2010/main" val="0"/>
+                        </a:ext>
+                      </a:extLst>
+                    </a:blip>
+                    <a:stretch>
+                      <a:fillRect/>
+                    </a:stretch>
+                  </pic:blipFill>
+                  <pic:spPr>
+                    <a:xfrm>
+                      <a:off x="0" y="0"/>
+                      <a:ext cx="5274310" cy="2845435"/>
+                    </a:xfrm>
+                    <a:prstGeom prst="rect">
+                      <a:avLst/>
+                    </a:prstGeom>
+                  </pic:spPr>
+                </pic:pic>
+              </a:graphicData>
+            </a:graphic>
+          </wp:inline>
+        </w:drawing>
+      </w:r>
+    </w:p>
+    <w:p>
+      <w:pPr>
+        <w:pStyle w:val="Lgende"/>
+        <w:jc w:val="center"/>
+        <w:rPr>
+          <w:lang w:val="fr-CH" w:eastAsia="en-GB"/>
+        </w:rPr>
+      </w:pPr>
+      <w:r>
+        <w:rPr>
+          <w:noProof/>
+        </w:rPr>
+        <w:drawing>
+          <wp:anchor distT="0" distB="0" distL="114300" distR="114300" simplePos="0" relativeHeight="251673600" behindDoc="0" locked="0" layoutInCell="1" allowOverlap="1" wp14:anchorId="1A212CEC" wp14:editId="05C51455">
+            <wp:simplePos x="0" y="0"/>
+            <wp:positionH relativeFrom="column">
+              <wp:posOffset>4664710</wp:posOffset>
+            </wp:positionH>
+            <wp:positionV relativeFrom="paragraph">
+              <wp:posOffset>144780</wp:posOffset>
+            </wp:positionV>
+            <wp:extent cx="609600" cy="742950"/>
+            <wp:effectExtent l="0" t="0" r="0" b="0"/>
+            <wp:wrapSquare wrapText="bothSides"/>
+            <wp:docPr id="15" name="Image 15"/>
+            <wp:cNvGraphicFramePr>
+              <a:graphicFrameLocks xmlns:a="http://schemas.openxmlformats.org/drawingml/2006/main" noChangeAspect="1"/>
+            </wp:cNvGraphicFramePr>
+            <a:graphic xmlns:a="http://schemas.openxmlformats.org/drawingml/2006/main">
+              <a:graphicData uri="http://schemas.openxmlformats.org/drawingml/2006/picture">
+                <pic:pic xmlns:pic="http://schemas.openxmlformats.org/drawingml/2006/picture">
+                  <pic:nvPicPr>
+                    <pic:cNvPr id="0" name="Picture 5"/>
+                    <pic:cNvPicPr>
+                      <a:picLocks noChangeAspect="1" noChangeArrowheads="1"/>
+                    </pic:cNvPicPr>
+                  </pic:nvPicPr>
+                  <pic:blipFill>
+                    <a:blip r:embed="rId9">
+                      <a:extLst>
+                        <a:ext uri="{28A0092B-C50C-407E-A947-70E740481C1C}">
+                          <a14:useLocalDpi xmlns:a14="http://schemas.microsoft.com/office/drawing/2010/main" val="0"/>
+                        </a:ext>
+                      </a:extLst>
+                    </a:blip>
+                    <a:srcRect/>
+                    <a:stretch>
+                      <a:fillRect/>
+                    </a:stretch>
+                  </pic:blipFill>
+                  <pic:spPr bwMode="auto">
+                    <a:xfrm flipH="1">
+                      <a:off x="0" y="0"/>
+                      <a:ext cx="609600" cy="742950"/>
+                    </a:xfrm>
+                    <a:prstGeom prst="rect">
+                      <a:avLst/>
+                    </a:prstGeom>
+                    <a:noFill/>
+                    <a:ln>
+                      <a:noFill/>
+                    </a:ln>
+                  </pic:spPr>
+                </pic:pic>
+              </a:graphicData>
+            </a:graphic>
+            <wp14:sizeRelH relativeFrom="page">
+              <wp14:pctWidth>0</wp14:pctWidth>
+            </wp14:sizeRelH>
+            <wp14:sizeRelV relativeFrom="page">
+              <wp14:pctHeight>0</wp14:pctHeight>
+            </wp14:sizeRelV>
+          </wp:anchor>
+        </w:drawing>
+      </w:r>
+      <w:r>
+        <w:rPr>
+          <w:lang w:val="en-GB" w:eastAsia="en-GB"/>
+        </w:rPr>
+        <w:fldChar w:fldCharType="begin"/>
+      </w:r>
+      <w:r>
+        <w:rPr>
+          <w:lang w:val="fr-CH" w:eastAsia="en-GB"/>
+        </w:rPr>
+        <w:instrText xml:space="preserve"> SEQ img \* ARABIC </w:instrText>
+      </w:r>
+      <w:r>
+        <w:rPr>
+          <w:lang w:val="en-GB" w:eastAsia="en-GB"/>
+        </w:rPr>
+        <w:fldChar w:fldCharType="separate"/>
+      </w:r>
+      <w:r>
+        <w:rPr>
+          <w:noProof/>
+          <w:lang w:val="fr-CH" w:eastAsia="en-GB"/>
+        </w:rPr>
+        <w:t>1</w:t>
+      </w:r>
+      <w:r>
+        <w:rPr>
+          <w:lang w:val="en-GB" w:eastAsia="en-GB"/>
+        </w:rPr>
+        <w:fldChar w:fldCharType="end"/>
+      </w:r>
+      <w:r>
+        <w:t xml:space="preserve"> - Model commande</w:t>
+      </w:r>
+    </w:p>
+    <w:p>
+      <w:pPr>
+        <w:rPr>
+          <w:lang w:val="fr-CH" w:eastAsia="en-GB"/>
+        </w:rPr>
+      </w:pPr>
+      <w:r>
+        <w:rPr>
+          <w:lang w:val="fr-CH" w:eastAsia="en-GB"/>
+        </w:rPr>
+        <w:t xml:space="preserve">Un </w:t>
+      </w:r>
+      <w:proofErr w:type="spellStart"/>
+      <w:r>
+        <w:rPr>
+          <w:rFonts w:ascii="Consolas" w:hAnsi="Consolas" w:cs="Courier New"/>
+          <w:sz w:val="20"/>
+          <w:szCs w:val="20"/>
+          <w:lang w:val="fr-CH" w:eastAsia="en-GB"/>
+        </w:rPr>
+        <w:t>Receiver</w:t>
+      </w:r>
+      <w:proofErr w:type="spellEnd"/>
+      <w:r>
+        <w:rPr>
+          <w:lang w:val="fr-CH" w:eastAsia="en-GB"/>
+        </w:rPr>
+        <w:t xml:space="preserve">, l'objet dont on veut encapsuler l'appel d'une méthode dans une commande. Sur le schéma, on souhaite ainsi encapsuler la méthode </w:t>
+      </w:r>
+      <w:proofErr w:type="spellStart"/>
+      <w:proofErr w:type="gramStart"/>
+      <w:r>
+        <w:rPr>
+          <w:rFonts w:ascii="Consolas" w:hAnsi="Consolas" w:cs="Courier New"/>
+          <w:sz w:val="20"/>
+          <w:szCs w:val="20"/>
+          <w:lang w:val="fr-CH" w:eastAsia="en-GB"/>
+        </w:rPr>
+        <w:t>receiver.action</w:t>
+      </w:r>
+      <w:proofErr w:type="spellEnd"/>
+      <w:proofErr w:type="gramEnd"/>
+      <w:r>
+        <w:rPr>
+          <w:rFonts w:ascii="Consolas" w:hAnsi="Consolas" w:cs="Courier New"/>
+          <w:sz w:val="20"/>
+          <w:szCs w:val="20"/>
+          <w:lang w:val="fr-CH" w:eastAsia="en-GB"/>
+        </w:rPr>
+        <w:t>()</w:t>
+      </w:r>
+      <w:r>
+        <w:rPr>
+          <w:lang w:val="fr-CH" w:eastAsia="en-GB"/>
+        </w:rPr>
+        <w:t>.</w:t>
+      </w:r>
+    </w:p>
+    <w:p>
+      <w:pPr>
+        <w:rPr>
+          <w:lang w:val="fr-CH" w:eastAsia="en-GB"/>
+        </w:rPr>
+      </w:pPr>
+      <w:r>
+        <w:rPr>
+          <w:lang w:val="fr-CH" w:eastAsia="en-GB"/>
+        </w:rPr>
+        <w:t xml:space="preserve">Une interface </w:t>
+      </w:r>
+      <w:r>
+        <w:rPr>
+          <w:rFonts w:ascii="Consolas" w:hAnsi="Consolas" w:cs="Courier New"/>
+          <w:sz w:val="20"/>
+          <w:szCs w:val="20"/>
+          <w:lang w:val="fr-CH" w:eastAsia="en-GB"/>
+        </w:rPr>
+        <w:t>Command</w:t>
+      </w:r>
+      <w:r>
+        <w:rPr>
+          <w:lang w:val="fr-CH" w:eastAsia="en-GB"/>
+        </w:rPr>
+        <w:t xml:space="preserve"> qui </w:t>
+      </w:r>
+      <w:proofErr w:type="spellStart"/>
+      <w:r>
+        <w:rPr>
+          <w:lang w:val="fr-CH" w:eastAsia="en-GB"/>
+        </w:rPr>
+        <w:t>défini</w:t>
+      </w:r>
+      <w:proofErr w:type="spellEnd"/>
+      <w:r>
+        <w:rPr>
+          <w:lang w:val="fr-CH" w:eastAsia="en-GB"/>
+        </w:rPr>
+        <w:t xml:space="preserve"> une méthode </w:t>
+      </w:r>
+      <w:proofErr w:type="spellStart"/>
+      <w:proofErr w:type="gramStart"/>
+      <w:r>
+        <w:rPr>
+          <w:rFonts w:ascii="Consolas" w:hAnsi="Consolas" w:cs="Courier New"/>
+          <w:sz w:val="20"/>
+          <w:szCs w:val="20"/>
+          <w:lang w:val="fr-CH" w:eastAsia="en-GB"/>
+        </w:rPr>
+        <w:t>execute</w:t>
+      </w:r>
+      <w:proofErr w:type="spellEnd"/>
+      <w:r>
+        <w:rPr>
+          <w:rFonts w:ascii="Consolas" w:hAnsi="Consolas" w:cs="Courier New"/>
+          <w:sz w:val="20"/>
+          <w:szCs w:val="20"/>
+          <w:lang w:val="fr-CH" w:eastAsia="en-GB"/>
+        </w:rPr>
+        <w:t>(</w:t>
+      </w:r>
+      <w:proofErr w:type="gramEnd"/>
+      <w:r>
+        <w:rPr>
+          <w:rFonts w:ascii="Consolas" w:hAnsi="Consolas" w:cs="Courier New"/>
+          <w:sz w:val="20"/>
+          <w:szCs w:val="20"/>
+          <w:lang w:val="fr-CH" w:eastAsia="en-GB"/>
+        </w:rPr>
+        <w:t>)</w:t>
+      </w:r>
+      <w:r>
+        <w:rPr>
+          <w:lang w:val="fr-CH" w:eastAsia="en-GB"/>
+        </w:rPr>
+        <w:t xml:space="preserve"> responsable de l'exécution de l'appel d'une méthode sur un objet donné</w:t>
+      </w:r>
+    </w:p>
+    <w:p>
+      <w:pPr>
+        <w:rPr>
+          <w:lang w:val="fr-CH" w:eastAsia="en-GB"/>
+        </w:rPr>
+      </w:pPr>
+      <w:r>
+        <w:rPr>
+          <w:lang w:val="fr-CH" w:eastAsia="en-GB"/>
+        </w:rPr>
+        <w:t xml:space="preserve">Un </w:t>
+      </w:r>
+      <w:proofErr w:type="spellStart"/>
+      <w:r>
+        <w:rPr>
+          <w:rFonts w:ascii="Consolas" w:hAnsi="Consolas" w:cs="Courier New"/>
+          <w:sz w:val="20"/>
+          <w:szCs w:val="20"/>
+          <w:lang w:val="fr-CH" w:eastAsia="en-GB"/>
+        </w:rPr>
+        <w:t>Invoker</w:t>
+      </w:r>
+      <w:proofErr w:type="spellEnd"/>
+      <w:r>
+        <w:rPr>
+          <w:lang w:val="fr-CH" w:eastAsia="en-GB"/>
+        </w:rPr>
+        <w:t xml:space="preserve"> qui s'occupera d'appeler la méthode </w:t>
+      </w:r>
+      <w:proofErr w:type="spellStart"/>
+      <w:proofErr w:type="gramStart"/>
+      <w:r>
+        <w:rPr>
+          <w:rFonts w:ascii="Consolas" w:hAnsi="Consolas" w:cs="Courier New"/>
+          <w:sz w:val="20"/>
+          <w:szCs w:val="20"/>
+          <w:lang w:val="fr-CH" w:eastAsia="en-GB"/>
+        </w:rPr>
+        <w:t>execute</w:t>
+      </w:r>
+      <w:proofErr w:type="spellEnd"/>
+      <w:r>
+        <w:rPr>
+          <w:rFonts w:ascii="Consolas" w:hAnsi="Consolas" w:cs="Courier New"/>
+          <w:sz w:val="20"/>
+          <w:szCs w:val="20"/>
+          <w:lang w:val="fr-CH" w:eastAsia="en-GB"/>
+        </w:rPr>
+        <w:t>(</w:t>
+      </w:r>
+      <w:proofErr w:type="gramEnd"/>
+      <w:r>
+        <w:rPr>
+          <w:rFonts w:ascii="Consolas" w:hAnsi="Consolas" w:cs="Courier New"/>
+          <w:sz w:val="20"/>
+          <w:szCs w:val="20"/>
+          <w:lang w:val="fr-CH" w:eastAsia="en-GB"/>
+        </w:rPr>
+        <w:t>)</w:t>
+      </w:r>
+      <w:r>
+        <w:rPr>
+          <w:lang w:val="fr-CH" w:eastAsia="en-GB"/>
+        </w:rPr>
+        <w:t xml:space="preserve"> sur les commandes qui lui sont passées</w:t>
+      </w:r>
+    </w:p>
+    <w:p>
+      <w:pPr>
+        <w:rPr>
+          <w:lang w:val="fr-CH" w:eastAsia="en-GB"/>
+        </w:rPr>
+      </w:pPr>
+      <w:r>
+        <w:rPr>
+          <w:lang w:val="fr-CH" w:eastAsia="en-GB"/>
+        </w:rPr>
+        <w:t xml:space="preserve">Une implémentation de Commande qui encapsule ainsi l'appel à la méthode du </w:t>
+      </w:r>
+      <w:proofErr w:type="spellStart"/>
+      <w:r>
+        <w:rPr>
+          <w:rFonts w:ascii="Consolas" w:hAnsi="Consolas" w:cs="Courier New"/>
+          <w:sz w:val="20"/>
+          <w:szCs w:val="20"/>
+          <w:lang w:val="fr-CH" w:eastAsia="en-GB"/>
+        </w:rPr>
+        <w:t>Receiver</w:t>
+      </w:r>
+      <w:proofErr w:type="spellEnd"/>
+      <w:r>
+        <w:rPr>
+          <w:lang w:val="fr-CH" w:eastAsia="en-GB"/>
+        </w:rPr>
+        <w:t>.</w:t>
+      </w:r>
+    </w:p>
+    <w:p>
+      <w:pPr>
+        <w:pStyle w:val="Titre2"/>
+        <w:rPr>
+          <w:lang w:val="fr-CH"/>
+        </w:rPr>
+      </w:pPr>
+      <w:r>
+        <w:rPr>
+          <w:lang w:val="fr-CH"/>
+        </w:rPr>
+        <w:br w:type="page"/>
+      </w:r>
+    </w:p>
+    <w:p>
+      <w:pPr>
+        <w:pStyle w:val="Titre2"/>
+        <w:rPr>
+          <w:lang w:val="fr-CH"/>
+        </w:rPr>
+      </w:pPr>
+      <w:r>
+        <w:rPr>
+          <w:lang w:val="fr-CH"/>
+        </w:rPr>
+        <w:lastRenderedPageBreak/>
+        <w:t>Contexte</w:t>
+      </w:r>
+    </w:p>
+    <w:p>
+      <w:pPr>
+        <w:jc w:val="both"/>
+        <w:rPr>
+          <w:lang w:val="fr-CH" w:eastAsia="en-GB"/>
+        </w:rPr>
+      </w:pPr>
+      <w:r>
+        <w:rPr>
+          <w:lang w:val="fr-CH" w:eastAsia="en-GB"/>
+        </w:rPr>
+        <w:t>L'appel de la méthode d'un objet dépend d'un contexte donné qui sont les arguments et autres supports dont elle a besoin pour s'exécuter. Ainsi, la création d'une commande doit encapsuler ce contexte afin de fonctionner.</w:t>
+      </w:r>
+    </w:p>
+    <w:p>
+      <w:pPr>
+        <w:jc w:val="both"/>
+        <w:rPr>
+          <w:lang w:val="fr-CH" w:eastAsia="en-GB"/>
+        </w:rPr>
+      </w:pPr>
+      <w:r>
+        <w:rPr>
+          <w:lang w:val="fr-CH" w:eastAsia="en-GB"/>
+        </w:rPr>
+        <w:t xml:space="preserve">Ceci permet notamment de maintenir en mémoire les différents contextes d'exécutions des commandes (exécutions successives), dans le cas du </w:t>
+      </w:r>
+      <w:r>
+        <w:rPr>
+          <w:i/>
+          <w:iCs/>
+          <w:lang w:val="fr-CH" w:eastAsia="en-GB"/>
+        </w:rPr>
+        <w:t>do/undo</w:t>
+      </w:r>
+      <w:r>
+        <w:rPr>
+          <w:lang w:val="fr-CH" w:eastAsia="en-GB"/>
+        </w:rPr>
+        <w:t xml:space="preserve"> afin de pouvoir librement naviguer dans l'historique de ces exécutions.</w:t>
+      </w:r>
+    </w:p>
+    <w:p>
+      <w:pPr>
+        <w:rPr>
+          <w:lang w:val="fr-CH"/>
+        </w:rPr>
+      </w:pPr>
+    </w:p>
+    <w:p>
+      <w:pPr>
+        <w:pStyle w:val="Titre2"/>
+        <w:rPr>
+          <w:lang w:val="fr-CH"/>
+        </w:rPr>
+      </w:pPr>
+      <w:r>
+        <w:rPr>
+          <w:lang w:val="fr-CH"/>
+        </w:rPr>
+        <w:t>Inconvénients</w:t>
+      </w:r>
+    </w:p>
+    <w:p>
+      <w:pPr>
+        <w:jc w:val="both"/>
+        <w:rPr>
+          <w:lang w:val="fr-CH"/>
+        </w:rPr>
+      </w:pPr>
+      <w:r>
+        <w:rPr>
+          <w:lang w:val="fr-CH"/>
+        </w:rPr>
+        <w:t xml:space="preserve">Le modèle commande introduit un nombre important de classes nécessaires pour fonctionner. L'encapsulation de l'appel d'une méthode d'un objet donné nécessite une nouvelle commande. Ainsi, ce modèle de conception se prête </w:t>
+      </w:r>
+      <w:proofErr w:type="spellStart"/>
+      <w:r>
+        <w:rPr>
+          <w:lang w:val="fr-CH"/>
+        </w:rPr>
+        <w:t>allegrement</w:t>
+      </w:r>
+      <w:proofErr w:type="spellEnd"/>
+      <w:r>
+        <w:rPr>
+          <w:lang w:val="fr-CH"/>
+        </w:rPr>
+        <w:t xml:space="preserve"> avec les langages </w:t>
+      </w:r>
+      <w:proofErr w:type="spellStart"/>
+      <w:r>
+        <w:rPr>
+          <w:lang w:val="fr-CH"/>
+        </w:rPr>
+        <w:t>supportants</w:t>
+      </w:r>
+      <w:proofErr w:type="spellEnd"/>
+      <w:r>
+        <w:rPr>
+          <w:lang w:val="fr-CH"/>
+        </w:rPr>
+        <w:t xml:space="preserve"> les lambda expressions et/ou les classes anonymes, permettant de définir les implémentations des commandes simplement et rapidement.</w:t>
+      </w:r>
+    </w:p>
+    <w:p>
+      <w:pPr>
+        <w:pStyle w:val="Titre1"/>
+      </w:pPr>
+      <w:r>
+        <w:rPr>
+          <w:noProof/>
+        </w:rPr>
         <w:drawing>
           <wp:anchor distT="0" distB="0" distL="114300" distR="114300" simplePos="0" relativeHeight="251658240" behindDoc="0" locked="0" layoutInCell="1" allowOverlap="1" wp14:anchorId="02F144AB">
             <wp:simplePos x="0" y="0"/>
             <wp:positionH relativeFrom="column">
-              <wp:posOffset>4524375</wp:posOffset>
+              <wp:posOffset>4476750</wp:posOffset>
             </wp:positionH>
             <wp:positionV relativeFrom="paragraph">
-              <wp:posOffset>255270</wp:posOffset>
+              <wp:posOffset>493395</wp:posOffset>
             </wp:positionV>
             <wp:extent cx="762000" cy="762000"/>
             <wp:effectExtent l="0" t="0" r="0" b="0"/>
@@ -254,7 +1003,7 @@
                     </pic:cNvPicPr>
                   </pic:nvPicPr>
                   <pic:blipFill>
-                    <a:blip r:embed="rId8">
+                    <a:blip r:embed="rId10">
                       <a:extLst>
                         <a:ext uri="{28A0092B-C50C-407E-A947-70E740481C1C}">
                           <a14:useLocalDpi xmlns:a14="http://schemas.microsoft.com/office/drawing/2010/main" val="0"/>
@@ -267,7 +1016,7 @@
                     </a:stretch>
                   </pic:blipFill>
                   <pic:spPr bwMode="auto">
-                    <a:xfrm>
+                    <a:xfrm flipH="1">
                       <a:off x="0" y="0"/>
                       <a:ext cx="762000" cy="762000"/>
                     </a:xfrm>
@@ -294,6 +1043,9 @@
       <w:r>
         <w:t>Conception</w:t>
       </w:r>
+      <w:r>
+        <w:t xml:space="preserve"> du jeu</w:t>
+      </w:r>
     </w:p>
     <w:p>
       <w:pPr>
@@ -381,6 +1133,7 @@
         <w:rPr>
           <w:noProof/>
         </w:rPr>
+        <w:lastRenderedPageBreak/>
         <w:drawing>
           <wp:inline distT="0" distB="0" distL="0" distR="0" wp14:anchorId="0D2C84C2" wp14:editId="0645B852">
             <wp:extent cx="3686175" cy="3543300"/>
@@ -397,7 +1150,7 @@
                     <pic:cNvPicPr/>
                   </pic:nvPicPr>
                   <pic:blipFill rotWithShape="1">
-                    <a:blip r:embed="rId9"/>
+                    <a:blip r:embed="rId11"/>
                     <a:srcRect l="12461" t="5717" r="17650" b="5669"/>
                     <a:stretch/>
                   </pic:blipFill>
@@ -430,14 +1183,11 @@
         <w:jc w:val="both"/>
       </w:pPr>
       <w:r>
-        <w:lastRenderedPageBreak/>
         <w:t xml:space="preserve">Si nous nous concentrons sur la partie de l'UML qui concerne la génération </w:t>
       </w:r>
-      <w:proofErr w:type="gramStart"/>
-      <w:r>
-        <w:t>des commande</w:t>
-      </w:r>
-      <w:proofErr w:type="gramEnd"/>
+      <w:r>
+        <w:t>des commandes</w:t>
+      </w:r>
       <w:r>
         <w:t xml:space="preserve">, on peut retrouver l'interface </w:t>
       </w:r>
@@ -487,7 +1237,7 @@
                     </pic:cNvPicPr>
                   </pic:nvPicPr>
                   <pic:blipFill>
-                    <a:blip r:embed="rId10">
+                    <a:blip r:embed="rId12">
                       <a:extLst>
                         <a:ext uri="{28A0092B-C50C-407E-A947-70E740481C1C}">
                           <a14:useLocalDpi xmlns:a14="http://schemas.microsoft.com/office/drawing/2010/main" val="0"/>
@@ -547,13 +1297,17 @@
       <w:r>
         <w:t xml:space="preserve">, qui représentent des "groupes d'actions propre à une unité ou un sort". Dans </w:t>
       </w:r>
-      <w:proofErr w:type="gramStart"/>
-      <w:r>
-        <w:t>un soucis</w:t>
-      </w:r>
-      <w:proofErr w:type="gramEnd"/>
-      <w:r>
-        <w:t xml:space="preserve"> d'extensibilité, nous voulons dans une version futur implémenter une grande collection de "Cartes" qui implémentent </w:t>
+      <w:r>
+        <w:t>un souci</w:t>
+      </w:r>
+      <w:r>
+        <w:t xml:space="preserve"> d'extensibilité, nous voulons dans </w:t>
+      </w:r>
+      <w:r>
+        <w:t>une version future</w:t>
+      </w:r>
+      <w:r>
+        <w:t xml:space="preserve"> implémenter une grande collection de "Cartes" qui implémentent </w:t>
       </w:r>
       <w:proofErr w:type="spellStart"/>
       <w:r>
@@ -564,12 +1318,7 @@
       </w:r>
       <w:proofErr w:type="spellEnd"/>
       <w:r>
-        <w:t xml:space="preserve"> et donner la possibilité au joueur de choisir ses "Cartes" donc les sorts et les unités qui composeront </w:t>
-      </w:r>
-      <w:bookmarkStart w:id="0" w:name="_GoBack"/>
-      <w:bookmarkEnd w:id="0"/>
-      <w:r>
-        <w:t>son équipe</w:t>
+        <w:t xml:space="preserve"> et donner la possibilité au joueur de choisir ses "Cartes" donc les sorts et les unités qui composeront son équipe</w:t>
       </w:r>
       <w:r>
         <w:t>. Dans la version 1.0 les 7 "Cartes" de chaque joueur son</w:t>
@@ -657,7 +1406,7 @@
                               <w:rPr>
                                 <w:noProof/>
                               </w:rPr>
-                              <w:t>1</w:t>
+                              <w:t>2</w:t>
                             </w:r>
                             <w:r>
                               <w:rPr>
@@ -743,7 +1492,7 @@
                         <w:rPr>
                           <w:noProof/>
                         </w:rPr>
-                        <w:t>1</w:t>
+                        <w:t>2</w:t>
                       </w:r>
                       <w:r>
                         <w:rPr>
@@ -808,7 +1557,7 @@
                     <pic:cNvPicPr/>
                   </pic:nvPicPr>
                   <pic:blipFill>
-                    <a:blip r:embed="rId11">
+                    <a:blip r:embed="rId13">
                       <a:extLst>
                         <a:ext uri="{28A0092B-C50C-407E-A947-70E740481C1C}">
                           <a14:useLocalDpi xmlns:a14="http://schemas.microsoft.com/office/drawing/2010/main" val="0"/>
@@ -846,7 +1595,13 @@
       </w:r>
       <w:proofErr w:type="spellEnd"/>
       <w:r>
-        <w:t xml:space="preserve"> implémente la fonction </w:t>
+        <w:t xml:space="preserve"> implémente</w:t>
+      </w:r>
+      <w:r>
+        <w:t xml:space="preserve"> entre autre</w:t>
+      </w:r>
+      <w:r>
+        <w:t xml:space="preserve"> la fonction </w:t>
       </w:r>
       <w:proofErr w:type="spellStart"/>
       <w:proofErr w:type="gramStart"/>
@@ -873,6 +1628,9 @@
       <w:r>
         <w:t xml:space="preserve"> qui retourne une liste d'actions que la carte peut effectuer et est utilisée pour offrir au joueur la possibilité de sélectionner celles-ci pour son tour</w:t>
       </w:r>
+      <w:r>
+        <w:t>.</w:t>
+      </w:r>
     </w:p>
     <w:p>
       <w:pPr>
@@ -930,7 +1688,11 @@
       </w:r>
       <w:proofErr w:type="spellEnd"/>
       <w:r>
-        <w:t xml:space="preserve"> au moment où le joueur sélectionne l'action via le bouton qui lui est lié. La commande générée encapsulera les informations nécessaires pour que l'action soit exécutée à la fin du tour.</w:t>
+        <w:t xml:space="preserve"> au moment où le joueur sélectionne l'action via le bouton qui lui est </w:t>
+      </w:r>
+      <w:r>
+        <w:lastRenderedPageBreak/>
+        <w:t>lié. La commande générée encapsulera les informations nécessaires pour que l'action soit exécutée à la fin du tour.</w:t>
       </w:r>
       <w:r>
         <w:rPr>
@@ -973,11 +1735,1329 @@
     </w:p>
     <w:p>
       <w:pPr>
+        <w:pStyle w:val="Titre1"/>
+        <w:rPr>
+          <w:noProof/>
+        </w:rPr>
+      </w:pPr>
+      <w:r>
+        <w:rPr>
+          <w:i/>
+          <w:noProof/>
+        </w:rPr>
+        <w:t>ICard</w:t>
+      </w:r>
+      <w:r>
+        <w:rPr>
+          <w:noProof/>
+        </w:rPr>
+        <w:t xml:space="preserve">, </w:t>
+      </w:r>
+      <w:r>
+        <w:rPr>
+          <w:i/>
+          <w:noProof/>
+        </w:rPr>
+        <w:t>Unit</w:t>
+      </w:r>
+      <w:r>
+        <w:rPr>
+          <w:noProof/>
+        </w:rPr>
+        <w:t xml:space="preserve"> et </w:t>
+      </w:r>
+      <w:r>
+        <w:rPr>
+          <w:i/>
+          <w:noProof/>
+        </w:rPr>
+        <w:t>Spell</w:t>
+      </w:r>
+    </w:p>
+    <w:p>
+      <w:pPr>
         <w:jc w:val="both"/>
+        <w:rPr>
+          <w:noProof/>
+        </w:rPr>
+      </w:pPr>
+      <w:r>
+        <w:rPr>
+          <w:noProof/>
+        </w:rPr>
+        <w:t xml:space="preserve">Il y a deux types de </w:t>
+      </w:r>
+      <w:r>
+        <w:rPr>
+          <w:i/>
+          <w:noProof/>
+        </w:rPr>
+        <w:t>ICard</w:t>
+      </w:r>
+      <w:r>
+        <w:rPr>
+          <w:noProof/>
+        </w:rPr>
+        <w:t xml:space="preserve">: les </w:t>
+      </w:r>
+      <w:r>
+        <w:rPr>
+          <w:i/>
+          <w:noProof/>
+        </w:rPr>
+        <w:t>Unit</w:t>
+      </w:r>
+      <w:r>
+        <w:rPr>
+          <w:noProof/>
+        </w:rPr>
+        <w:t xml:space="preserve"> et les </w:t>
+      </w:r>
+      <w:r>
+        <w:rPr>
+          <w:i/>
+          <w:noProof/>
+        </w:rPr>
+        <w:t>Spell</w:t>
+      </w:r>
+      <w:r>
+        <w:rPr>
+          <w:noProof/>
+        </w:rPr>
+        <w:t xml:space="preserve">. Les </w:t>
+      </w:r>
+      <w:r>
+        <w:rPr>
+          <w:i/>
+          <w:noProof/>
+        </w:rPr>
+        <w:t>Unit</w:t>
+      </w:r>
+      <w:r>
+        <w:rPr>
+          <w:noProof/>
+        </w:rPr>
+        <w:t xml:space="preserve"> on un lien direct avec le terrain et sont contenus a tout moment dans une </w:t>
+      </w:r>
+      <w:r>
+        <w:rPr>
+          <w:i/>
+          <w:noProof/>
+        </w:rPr>
+        <w:t>Cell</w:t>
+      </w:r>
+      <w:r>
+        <w:rPr>
+          <w:noProof/>
+        </w:rPr>
+        <w:t xml:space="preserve">. Les </w:t>
+      </w:r>
+      <w:r>
+        <w:rPr>
+          <w:i/>
+          <w:noProof/>
+        </w:rPr>
+        <w:t>Spell</w:t>
+      </w:r>
+      <w:r>
+        <w:rPr>
+          <w:noProof/>
+        </w:rPr>
+        <w:t xml:space="preserve"> ne sont pas présents physiquement sur le terrain mais possèdent d'autres propriétées tel que le nombr de fois qu'ils peuvent être lancés par tour.</w:t>
+      </w:r>
+      <w:r>
+        <w:rPr>
+          <w:noProof/>
+        </w:rPr>
+        <w:t xml:space="preserve"> </w:t>
+      </w:r>
+    </w:p>
+    <w:p>
+      <w:pPr>
+        <w:keepNext/>
+        <w:jc w:val="center"/>
+      </w:pPr>
+      <w:r>
+        <w:rPr>
+          <w:noProof/>
+        </w:rPr>
+        <w:drawing>
+          <wp:inline distT="0" distB="0" distL="0" distR="0" wp14:anchorId="5FD13EE1" wp14:editId="7966254A">
+            <wp:extent cx="5274310" cy="3147695"/>
+            <wp:effectExtent l="0" t="0" r="2540" b="0"/>
+            <wp:docPr id="9" name="Image 9"/>
+            <wp:cNvGraphicFramePr>
+              <a:graphicFrameLocks xmlns:a="http://schemas.openxmlformats.org/drawingml/2006/main" noChangeAspect="1"/>
+            </wp:cNvGraphicFramePr>
+            <a:graphic xmlns:a="http://schemas.openxmlformats.org/drawingml/2006/main">
+              <a:graphicData uri="http://schemas.openxmlformats.org/drawingml/2006/picture">
+                <pic:pic xmlns:pic="http://schemas.openxmlformats.org/drawingml/2006/picture">
+                  <pic:nvPicPr>
+                    <pic:cNvPr id="1" name=""/>
+                    <pic:cNvPicPr/>
+                  </pic:nvPicPr>
+                  <pic:blipFill>
+                    <a:blip r:embed="rId14"/>
+                    <a:stretch>
+                      <a:fillRect/>
+                    </a:stretch>
+                  </pic:blipFill>
+                  <pic:spPr>
+                    <a:xfrm>
+                      <a:off x="0" y="0"/>
+                      <a:ext cx="5274310" cy="3147695"/>
+                    </a:xfrm>
+                    <a:prstGeom prst="rect">
+                      <a:avLst/>
+                    </a:prstGeom>
+                  </pic:spPr>
+                </pic:pic>
+              </a:graphicData>
+            </a:graphic>
+          </wp:inline>
+        </w:drawing>
+      </w:r>
+    </w:p>
+    <w:p>
+      <w:pPr>
+        <w:pStyle w:val="Lgende"/>
+        <w:jc w:val="center"/>
+        <w:rPr>
+          <w:noProof/>
+        </w:rPr>
+      </w:pPr>
+      <w:r>
+        <w:rPr>
+          <w:noProof/>
+        </w:rPr>
+        <w:fldChar w:fldCharType="begin"/>
+      </w:r>
+      <w:r>
+        <w:rPr>
+          <w:noProof/>
+        </w:rPr>
+        <w:instrText xml:space="preserve"> SEQ img \* ARABIC </w:instrText>
+      </w:r>
+      <w:r>
+        <w:rPr>
+          <w:noProof/>
+        </w:rPr>
+        <w:fldChar w:fldCharType="separate"/>
+      </w:r>
+      <w:r>
+        <w:rPr>
+          <w:noProof/>
+        </w:rPr>
+        <w:t>3</w:t>
+      </w:r>
+      <w:r>
+        <w:rPr>
+          <w:noProof/>
+        </w:rPr>
+        <w:fldChar w:fldCharType="end"/>
+      </w:r>
+      <w:r>
+        <w:t xml:space="preserve"> - UML de la relation entre </w:t>
+      </w:r>
+      <w:proofErr w:type="spellStart"/>
+      <w:r>
+        <w:t>ICard</w:t>
+      </w:r>
+      <w:proofErr w:type="spellEnd"/>
+      <w:r>
+        <w:t xml:space="preserve">, Unit et </w:t>
+      </w:r>
+      <w:proofErr w:type="spellStart"/>
+      <w:r>
+        <w:t>Spell</w:t>
+      </w:r>
+      <w:proofErr w:type="spellEnd"/>
+    </w:p>
+    <w:p>
+      <w:pPr>
+        <w:jc w:val="both"/>
+        <w:rPr>
+          <w:noProof/>
+        </w:rPr>
+      </w:pPr>
+      <w:r>
+        <w:rPr>
+          <w:noProof/>
+        </w:rPr>
+        <w:t xml:space="preserve">Les </w:t>
+      </w:r>
+      <w:r>
+        <w:rPr>
+          <w:i/>
+          <w:noProof/>
+        </w:rPr>
+        <w:t>Unit</w:t>
+      </w:r>
+      <w:r>
+        <w:rPr>
+          <w:noProof/>
+        </w:rPr>
+        <w:t xml:space="preserve"> ont de la vie, la possibilité de subir des dégats ou d'être soignés et l'action de se déplacer en direction d'une cellule d'un certain nombre de case</w:t>
+      </w:r>
+      <w:r>
+        <w:rPr>
+          <w:noProof/>
+        </w:rPr>
+        <w:t>s</w:t>
+      </w:r>
+      <w:r>
+        <w:rPr>
+          <w:noProof/>
+        </w:rPr>
+        <w:t xml:space="preserve"> au maximum.</w:t>
+      </w:r>
+    </w:p>
+    <w:p>
+      <w:pPr>
+        <w:jc w:val="both"/>
+        <w:rPr>
+          <w:noProof/>
+        </w:rPr>
+      </w:pPr>
+      <w:r>
+        <w:rPr>
+          <w:noProof/>
+        </w:rPr>
+        <w:drawing>
+          <wp:anchor distT="0" distB="0" distL="114300" distR="114300" simplePos="0" relativeHeight="251664384" behindDoc="0" locked="0" layoutInCell="1" allowOverlap="1">
+            <wp:simplePos x="0" y="0"/>
+            <wp:positionH relativeFrom="column">
+              <wp:posOffset>-2540</wp:posOffset>
+            </wp:positionH>
+            <wp:positionV relativeFrom="paragraph">
+              <wp:posOffset>26035</wp:posOffset>
+            </wp:positionV>
+            <wp:extent cx="933450" cy="819150"/>
+            <wp:effectExtent l="0" t="0" r="0" b="0"/>
+            <wp:wrapSquare wrapText="bothSides"/>
+            <wp:docPr id="14" name="Image 14"/>
+            <wp:cNvGraphicFramePr>
+              <a:graphicFrameLocks xmlns:a="http://schemas.openxmlformats.org/drawingml/2006/main" noChangeAspect="1"/>
+            </wp:cNvGraphicFramePr>
+            <a:graphic xmlns:a="http://schemas.openxmlformats.org/drawingml/2006/main">
+              <a:graphicData uri="http://schemas.openxmlformats.org/drawingml/2006/picture">
+                <pic:pic xmlns:pic="http://schemas.openxmlformats.org/drawingml/2006/picture">
+                  <pic:nvPicPr>
+                    <pic:cNvPr id="0" name="Picture 3"/>
+                    <pic:cNvPicPr>
+                      <a:picLocks noChangeAspect="1" noChangeArrowheads="1"/>
+                    </pic:cNvPicPr>
+                  </pic:nvPicPr>
+                  <pic:blipFill>
+                    <a:blip r:embed="rId15">
+                      <a:extLst>
+                        <a:ext uri="{28A0092B-C50C-407E-A947-70E740481C1C}">
+                          <a14:useLocalDpi xmlns:a14="http://schemas.microsoft.com/office/drawing/2010/main" val="0"/>
+                        </a:ext>
+                      </a:extLst>
+                    </a:blip>
+                    <a:srcRect/>
+                    <a:stretch>
+                      <a:fillRect/>
+                    </a:stretch>
+                  </pic:blipFill>
+                  <pic:spPr bwMode="auto">
+                    <a:xfrm>
+                      <a:off x="0" y="0"/>
+                      <a:ext cx="933450" cy="819150"/>
+                    </a:xfrm>
+                    <a:prstGeom prst="rect">
+                      <a:avLst/>
+                    </a:prstGeom>
+                    <a:noFill/>
+                    <a:ln>
+                      <a:noFill/>
+                    </a:ln>
+                  </pic:spPr>
+                </pic:pic>
+              </a:graphicData>
+            </a:graphic>
+          </wp:anchor>
+        </w:drawing>
+      </w:r>
+      <w:r>
+        <w:rPr>
+          <w:noProof/>
+        </w:rPr>
+        <w:t xml:space="preserve">Une </w:t>
+      </w:r>
+      <w:r>
+        <w:rPr>
+          <w:i/>
+          <w:noProof/>
+        </w:rPr>
+        <w:t>Unit</w:t>
+      </w:r>
+      <w:r>
+        <w:rPr>
+          <w:noProof/>
+        </w:rPr>
+        <w:t xml:space="preserve"> ou un </w:t>
+      </w:r>
+      <w:r>
+        <w:rPr>
+          <w:i/>
+          <w:noProof/>
+        </w:rPr>
+        <w:t>Spell</w:t>
+      </w:r>
+      <w:r>
+        <w:rPr>
+          <w:noProof/>
+        </w:rPr>
+        <w:t xml:space="preserve"> implémentent l'interface </w:t>
+      </w:r>
+      <w:r>
+        <w:rPr>
+          <w:i/>
+          <w:noProof/>
+        </w:rPr>
+        <w:t>ICard</w:t>
+      </w:r>
+      <w:r>
+        <w:rPr>
+          <w:noProof/>
+        </w:rPr>
+        <w:t xml:space="preserve"> et donc doivent être capable</w:t>
+      </w:r>
+      <w:r>
+        <w:rPr>
+          <w:noProof/>
+        </w:rPr>
+        <w:t>s</w:t>
+      </w:r>
+      <w:r>
+        <w:rPr>
+          <w:noProof/>
+        </w:rPr>
+        <w:t xml:space="preserve"> de retourner une liste d'action. Ils construisent leur liste d'action en y ajoutant des </w:t>
+      </w:r>
+      <w:r>
+        <w:rPr>
+          <w:i/>
+          <w:noProof/>
+        </w:rPr>
+        <w:t>Action</w:t>
+      </w:r>
+      <w:r>
+        <w:rPr>
+          <w:noProof/>
+        </w:rPr>
+        <w:t xml:space="preserve"> anonymes. Chacune de ces </w:t>
+      </w:r>
+      <w:r>
+        <w:rPr>
+          <w:i/>
+          <w:noProof/>
+        </w:rPr>
+        <w:t>Action</w:t>
+      </w:r>
+      <w:r>
+        <w:rPr>
+          <w:noProof/>
+        </w:rPr>
+        <w:t xml:space="preserve"> est une factory d'</w:t>
+      </w:r>
+      <w:r>
+        <w:rPr>
+          <w:i/>
+          <w:noProof/>
+        </w:rPr>
+        <w:t>ICmd</w:t>
+      </w:r>
+      <w:r>
+        <w:rPr>
+          <w:noProof/>
+        </w:rPr>
+        <w:t xml:space="preserve"> et définissent la méthode </w:t>
+      </w:r>
+      <w:r>
+        <w:rPr>
+          <w:i/>
+          <w:noProof/>
+        </w:rPr>
+        <w:t>createCommand()</w:t>
+      </w:r>
+      <w:r>
+        <w:rPr>
+          <w:noProof/>
+        </w:rPr>
+        <w:t xml:space="preserve"> </w:t>
+      </w:r>
+      <w:r>
+        <w:rPr>
+          <w:noProof/>
+        </w:rPr>
+        <w:t xml:space="preserve">qui crée et retourne une </w:t>
+      </w:r>
+      <w:r>
+        <w:rPr>
+          <w:i/>
+          <w:noProof/>
+        </w:rPr>
+        <w:t>ICmd</w:t>
+      </w:r>
+      <w:r>
+        <w:rPr>
+          <w:noProof/>
+        </w:rPr>
+        <w:t xml:space="preserve"> implémentée de manière anonyme encapsulant l'action a exécuter et son contexte d'exécution au moment de son instanciation.</w:t>
+      </w:r>
+    </w:p>
+    <w:p>
+      <w:pPr>
+        <w:jc w:val="both"/>
+        <w:rPr>
+          <w:noProof/>
+        </w:rPr>
+      </w:pPr>
+    </w:p>
+    <w:p>
+      <w:pPr>
+        <w:jc w:val="both"/>
+        <w:rPr>
+          <w:noProof/>
+        </w:rPr>
+      </w:pPr>
+      <w:r>
+        <w:rPr>
+          <w:noProof/>
+        </w:rPr>
+        <w:t xml:space="preserve">Vous pouvez voir ci-dessous l'ajout de l'action de création d'un obstacle pour le </w:t>
+      </w:r>
+      <w:r>
+        <w:rPr>
+          <w:i/>
+          <w:noProof/>
+        </w:rPr>
+        <w:t>Spell</w:t>
+      </w:r>
+      <w:r>
+        <w:rPr>
+          <w:noProof/>
+        </w:rPr>
+        <w:t xml:space="preserve"> "Create Fake Unit".</w:t>
+      </w:r>
+    </w:p>
+    <w:p>
+      <w:pPr>
+        <w:keepNext/>
+        <w:jc w:val="center"/>
+      </w:pPr>
+      <w:r>
+        <w:rPr>
+          <w:noProof/>
+        </w:rPr>
+        <w:lastRenderedPageBreak/>
+        <w:drawing>
+          <wp:inline distT="0" distB="0" distL="0" distR="0" wp14:anchorId="71FF1FFC" wp14:editId="2552A094">
+            <wp:extent cx="5274310" cy="7392035"/>
+            <wp:effectExtent l="0" t="0" r="2540" b="0"/>
+            <wp:docPr id="7" name="Image 7"/>
+            <wp:cNvGraphicFramePr>
+              <a:graphicFrameLocks xmlns:a="http://schemas.openxmlformats.org/drawingml/2006/main" noChangeAspect="1"/>
+            </wp:cNvGraphicFramePr>
+            <a:graphic xmlns:a="http://schemas.openxmlformats.org/drawingml/2006/main">
+              <a:graphicData uri="http://schemas.openxmlformats.org/drawingml/2006/picture">
+                <pic:pic xmlns:pic="http://schemas.openxmlformats.org/drawingml/2006/picture">
+                  <pic:nvPicPr>
+                    <pic:cNvPr id="1" name=""/>
+                    <pic:cNvPicPr/>
+                  </pic:nvPicPr>
+                  <pic:blipFill>
+                    <a:blip r:embed="rId16"/>
+                    <a:stretch>
+                      <a:fillRect/>
+                    </a:stretch>
+                  </pic:blipFill>
+                  <pic:spPr>
+                    <a:xfrm>
+                      <a:off x="0" y="0"/>
+                      <a:ext cx="5274310" cy="7392035"/>
+                    </a:xfrm>
+                    <a:prstGeom prst="rect">
+                      <a:avLst/>
+                    </a:prstGeom>
+                  </pic:spPr>
+                </pic:pic>
+              </a:graphicData>
+            </a:graphic>
+          </wp:inline>
+        </w:drawing>
+      </w:r>
+    </w:p>
+    <w:p>
+      <w:pPr>
+        <w:pStyle w:val="Lgende"/>
+        <w:jc w:val="center"/>
+      </w:pPr>
+      <w:r>
+        <w:rPr>
+          <w:noProof/>
+        </w:rPr>
+        <w:fldChar w:fldCharType="begin"/>
+      </w:r>
+      <w:r>
+        <w:rPr>
+          <w:noProof/>
+        </w:rPr>
+        <w:instrText xml:space="preserve"> SEQ img \* ARABIC </w:instrText>
+      </w:r>
+      <w:r>
+        <w:rPr>
+          <w:noProof/>
+        </w:rPr>
+        <w:fldChar w:fldCharType="separate"/>
+      </w:r>
+      <w:r>
+        <w:rPr>
+          <w:noProof/>
+        </w:rPr>
+        <w:t>4</w:t>
+      </w:r>
+      <w:r>
+        <w:rPr>
+          <w:noProof/>
+        </w:rPr>
+        <w:fldChar w:fldCharType="end"/>
+      </w:r>
+      <w:r>
+        <w:t xml:space="preserve"> - Ajout d'une nouvelle action</w:t>
+      </w:r>
+    </w:p>
+    <w:p>
+      <w:r>
+        <w:br w:type="page"/>
+      </w:r>
+    </w:p>
+    <w:p>
+      <w:pPr>
+        <w:jc w:val="both"/>
+      </w:pPr>
+      <w:r>
+        <w:rPr>
+          <w:noProof/>
+        </w:rPr>
+        <w:lastRenderedPageBreak/>
+        <w:drawing>
+          <wp:anchor distT="0" distB="0" distL="114300" distR="114300" simplePos="0" relativeHeight="251663360" behindDoc="0" locked="0" layoutInCell="1" allowOverlap="1" wp14:anchorId="5B2C72A3">
+            <wp:simplePos x="0" y="0"/>
+            <wp:positionH relativeFrom="column">
+              <wp:posOffset>3162300</wp:posOffset>
+            </wp:positionH>
+            <wp:positionV relativeFrom="paragraph">
+              <wp:posOffset>9525</wp:posOffset>
+            </wp:positionV>
+            <wp:extent cx="2171700" cy="533400"/>
+            <wp:effectExtent l="0" t="0" r="0" b="0"/>
+            <wp:wrapSquare wrapText="bothSides"/>
+            <wp:docPr id="8" name="Image 8"/>
+            <wp:cNvGraphicFramePr>
+              <a:graphicFrameLocks xmlns:a="http://schemas.openxmlformats.org/drawingml/2006/main" noChangeAspect="1"/>
+            </wp:cNvGraphicFramePr>
+            <a:graphic xmlns:a="http://schemas.openxmlformats.org/drawingml/2006/main">
+              <a:graphicData uri="http://schemas.openxmlformats.org/drawingml/2006/picture">
+                <pic:pic xmlns:pic="http://schemas.openxmlformats.org/drawingml/2006/picture">
+                  <pic:nvPicPr>
+                    <pic:cNvPr id="1" name=""/>
+                    <pic:cNvPicPr/>
+                  </pic:nvPicPr>
+                  <pic:blipFill>
+                    <a:blip r:embed="rId17">
+                      <a:extLst>
+                        <a:ext uri="{28A0092B-C50C-407E-A947-70E740481C1C}">
+                          <a14:useLocalDpi xmlns:a14="http://schemas.microsoft.com/office/drawing/2010/main" val="0"/>
+                        </a:ext>
+                      </a:extLst>
+                    </a:blip>
+                    <a:stretch>
+                      <a:fillRect/>
+                    </a:stretch>
+                  </pic:blipFill>
+                  <pic:spPr>
+                    <a:xfrm>
+                      <a:off x="0" y="0"/>
+                      <a:ext cx="2171700" cy="533400"/>
+                    </a:xfrm>
+                    <a:prstGeom prst="rect">
+                      <a:avLst/>
+                    </a:prstGeom>
+                  </pic:spPr>
+                </pic:pic>
+              </a:graphicData>
+            </a:graphic>
+            <wp14:sizeRelH relativeFrom="margin">
+              <wp14:pctWidth>0</wp14:pctWidth>
+            </wp14:sizeRelH>
+            <wp14:sizeRelV relativeFrom="margin">
+              <wp14:pctHeight>0</wp14:pctHeight>
+            </wp14:sizeRelV>
+          </wp:anchor>
+        </w:drawing>
+      </w:r>
+      <w:r>
+        <w:t>L'</w:t>
+      </w:r>
+      <w:proofErr w:type="spellStart"/>
+      <w:r>
+        <w:rPr>
+          <w:i/>
+        </w:rPr>
+        <w:t>ICmd</w:t>
+      </w:r>
+      <w:proofErr w:type="spellEnd"/>
+      <w:r>
+        <w:t xml:space="preserve"> anonyme commence par enregistrer son contexte d'exécution, on voit ici qu'elle sauve la cellule actuellement sélectionnée et déclare des variables locales nécessaire pour son exécution ou son annulation.</w:t>
+      </w:r>
+    </w:p>
+    <w:p>
+      <w:pPr>
+        <w:jc w:val="both"/>
+      </w:pPr>
+      <w:r>
+        <w:t xml:space="preserve">Puis elle implémente les fonctions </w:t>
+      </w:r>
+      <w:proofErr w:type="gramStart"/>
+      <w:r>
+        <w:t>c</w:t>
+      </w:r>
+      <w:r>
+        <w:rPr>
+          <w:i/>
+        </w:rPr>
+        <w:t>ondition(</w:t>
+      </w:r>
+      <w:proofErr w:type="gramEnd"/>
+      <w:r>
+        <w:rPr>
+          <w:i/>
+        </w:rPr>
+        <w:t>)</w:t>
+      </w:r>
+      <w:r>
+        <w:t xml:space="preserve">, </w:t>
+      </w:r>
+      <w:proofErr w:type="spellStart"/>
+      <w:r>
+        <w:rPr>
+          <w:i/>
+        </w:rPr>
+        <w:t>execute</w:t>
+      </w:r>
+      <w:proofErr w:type="spellEnd"/>
+      <w:r>
+        <w:rPr>
+          <w:i/>
+        </w:rPr>
+        <w:t>()</w:t>
+      </w:r>
+      <w:r>
+        <w:t xml:space="preserve">, et </w:t>
+      </w:r>
+      <w:r>
+        <w:rPr>
+          <w:i/>
+        </w:rPr>
+        <w:t>undo()</w:t>
+      </w:r>
+      <w:r>
+        <w:t xml:space="preserve"> afin de réaliser l'action désirée.</w:t>
+      </w:r>
+    </w:p>
+    <w:p>
+      <w:pPr>
+        <w:jc w:val="both"/>
+      </w:pPr>
+      <w:r>
+        <w:t xml:space="preserve">Nous avons actuellement implémenté 5 </w:t>
+      </w:r>
+      <w:r>
+        <w:rPr>
+          <w:i/>
+        </w:rPr>
+        <w:t>Unit</w:t>
+      </w:r>
+      <w:r>
+        <w:t xml:space="preserve"> :</w:t>
+      </w:r>
+    </w:p>
+    <w:p>
+      <w:pPr>
+        <w:keepNext/>
+        <w:jc w:val="center"/>
+      </w:pPr>
+      <w:r>
+        <w:rPr>
+          <w:noProof/>
+        </w:rPr>
+        <w:drawing>
+          <wp:inline distT="0" distB="0" distL="0" distR="0" wp14:anchorId="78520E1C" wp14:editId="18BED55C">
+            <wp:extent cx="5274310" cy="4343400"/>
+            <wp:effectExtent l="0" t="0" r="2540" b="0"/>
+            <wp:docPr id="10" name="Image 10"/>
+            <wp:cNvGraphicFramePr>
+              <a:graphicFrameLocks xmlns:a="http://schemas.openxmlformats.org/drawingml/2006/main" noChangeAspect="1"/>
+            </wp:cNvGraphicFramePr>
+            <a:graphic xmlns:a="http://schemas.openxmlformats.org/drawingml/2006/main">
+              <a:graphicData uri="http://schemas.openxmlformats.org/drawingml/2006/picture">
+                <pic:pic xmlns:pic="http://schemas.openxmlformats.org/drawingml/2006/picture">
+                  <pic:nvPicPr>
+                    <pic:cNvPr id="1" name=""/>
+                    <pic:cNvPicPr/>
+                  </pic:nvPicPr>
+                  <pic:blipFill>
+                    <a:blip r:embed="rId18"/>
+                    <a:stretch>
+                      <a:fillRect/>
+                    </a:stretch>
+                  </pic:blipFill>
+                  <pic:spPr>
+                    <a:xfrm>
+                      <a:off x="0" y="0"/>
+                      <a:ext cx="5274310" cy="4343400"/>
+                    </a:xfrm>
+                    <a:prstGeom prst="rect">
+                      <a:avLst/>
+                    </a:prstGeom>
+                  </pic:spPr>
+                </pic:pic>
+              </a:graphicData>
+            </a:graphic>
+          </wp:inline>
+        </w:drawing>
+      </w:r>
+    </w:p>
+    <w:p>
+      <w:pPr>
+        <w:pStyle w:val="Lgende"/>
+        <w:jc w:val="center"/>
+      </w:pPr>
+      <w:r>
+        <w:rPr>
+          <w:noProof/>
+        </w:rPr>
+        <w:drawing>
+          <wp:anchor distT="0" distB="0" distL="114300" distR="114300" simplePos="0" relativeHeight="251669504" behindDoc="0" locked="0" layoutInCell="1" allowOverlap="1">
+            <wp:simplePos x="0" y="0"/>
+            <wp:positionH relativeFrom="column">
+              <wp:posOffset>0</wp:posOffset>
+            </wp:positionH>
+            <wp:positionV relativeFrom="paragraph">
+              <wp:posOffset>266700</wp:posOffset>
+            </wp:positionV>
+            <wp:extent cx="400050" cy="381000"/>
+            <wp:effectExtent l="0" t="0" r="0" b="0"/>
+            <wp:wrapSquare wrapText="bothSides"/>
+            <wp:docPr id="19" name="Image 19"/>
+            <wp:cNvGraphicFramePr>
+              <a:graphicFrameLocks xmlns:a="http://schemas.openxmlformats.org/drawingml/2006/main" noChangeAspect="1"/>
+            </wp:cNvGraphicFramePr>
+            <a:graphic xmlns:a="http://schemas.openxmlformats.org/drawingml/2006/main">
+              <a:graphicData uri="http://schemas.openxmlformats.org/drawingml/2006/picture">
+                <pic:pic xmlns:pic="http://schemas.openxmlformats.org/drawingml/2006/picture">
+                  <pic:nvPicPr>
+                    <pic:cNvPr id="0" name="Picture 9"/>
+                    <pic:cNvPicPr>
+                      <a:picLocks noChangeAspect="1" noChangeArrowheads="1"/>
+                    </pic:cNvPicPr>
+                  </pic:nvPicPr>
+                  <pic:blipFill>
+                    <a:blip r:embed="rId19">
+                      <a:extLst>
+                        <a:ext uri="{28A0092B-C50C-407E-A947-70E740481C1C}">
+                          <a14:useLocalDpi xmlns:a14="http://schemas.microsoft.com/office/drawing/2010/main" val="0"/>
+                        </a:ext>
+                      </a:extLst>
+                    </a:blip>
+                    <a:srcRect/>
+                    <a:stretch>
+                      <a:fillRect/>
+                    </a:stretch>
+                  </pic:blipFill>
+                  <pic:spPr bwMode="auto">
+                    <a:xfrm flipH="1">
+                      <a:off x="0" y="0"/>
+                      <a:ext cx="400050" cy="381000"/>
+                    </a:xfrm>
+                    <a:prstGeom prst="rect">
+                      <a:avLst/>
+                    </a:prstGeom>
+                    <a:noFill/>
+                    <a:ln>
+                      <a:noFill/>
+                    </a:ln>
+                  </pic:spPr>
+                </pic:pic>
+              </a:graphicData>
+            </a:graphic>
+          </wp:anchor>
+        </w:drawing>
+      </w:r>
+      <w:r>
+        <w:fldChar w:fldCharType="begin"/>
+      </w:r>
+      <w:r>
+        <w:instrText xml:space="preserve"> SEQ img \* ARABIC </w:instrText>
+      </w:r>
+      <w:r>
+        <w:fldChar w:fldCharType="separate"/>
+      </w:r>
+      <w:r>
+        <w:rPr>
+          <w:noProof/>
+        </w:rPr>
+        <w:t>5</w:t>
+      </w:r>
+      <w:r>
+        <w:fldChar w:fldCharType="end"/>
+      </w:r>
+      <w:r>
+        <w:t xml:space="preserve"> - UML des Unit </w:t>
+      </w:r>
+      <w:proofErr w:type="spellStart"/>
+      <w:r>
+        <w:t>conctètes</w:t>
+      </w:r>
+      <w:proofErr w:type="spellEnd"/>
+    </w:p>
+    <w:p>
+      <w:r>
+        <w:t>Chacune retourne une liste d'</w:t>
+      </w:r>
+      <w:r>
+        <w:rPr>
+          <w:i/>
+        </w:rPr>
+        <w:t>Action</w:t>
+      </w:r>
+      <w:r>
+        <w:t xml:space="preserve"> qui encapsulent des actions hétérogènes en exploitant la force du modèle commande.</w:t>
+      </w:r>
+    </w:p>
+    <w:p>
+      <w:r>
+        <w:br w:type="page"/>
+      </w:r>
+    </w:p>
+    <w:p>
+      <w:r>
+        <w:lastRenderedPageBreak/>
+        <w:t xml:space="preserve">Nous avons également implémenté 3 </w:t>
+      </w:r>
+      <w:proofErr w:type="spellStart"/>
+      <w:r>
+        <w:rPr>
+          <w:i/>
+        </w:rPr>
+        <w:t>Spell</w:t>
+      </w:r>
+      <w:proofErr w:type="spellEnd"/>
+      <w:r>
+        <w:t xml:space="preserve"> :</w:t>
+      </w:r>
+    </w:p>
+    <w:p>
+      <w:pPr>
+        <w:keepNext/>
+        <w:jc w:val="center"/>
+      </w:pPr>
+      <w:r>
+        <w:rPr>
+          <w:noProof/>
+        </w:rPr>
+        <w:drawing>
+          <wp:inline distT="0" distB="0" distL="0" distR="0" wp14:anchorId="7898016C" wp14:editId="5CC7AFEF">
+            <wp:extent cx="3790476" cy="4600000"/>
+            <wp:effectExtent l="0" t="0" r="635" b="0"/>
+            <wp:docPr id="11" name="Image 11"/>
+            <wp:cNvGraphicFramePr>
+              <a:graphicFrameLocks xmlns:a="http://schemas.openxmlformats.org/drawingml/2006/main" noChangeAspect="1"/>
+            </wp:cNvGraphicFramePr>
+            <a:graphic xmlns:a="http://schemas.openxmlformats.org/drawingml/2006/main">
+              <a:graphicData uri="http://schemas.openxmlformats.org/drawingml/2006/picture">
+                <pic:pic xmlns:pic="http://schemas.openxmlformats.org/drawingml/2006/picture">
+                  <pic:nvPicPr>
+                    <pic:cNvPr id="1" name=""/>
+                    <pic:cNvPicPr/>
+                  </pic:nvPicPr>
+                  <pic:blipFill>
+                    <a:blip r:embed="rId20"/>
+                    <a:stretch>
+                      <a:fillRect/>
+                    </a:stretch>
+                  </pic:blipFill>
+                  <pic:spPr>
+                    <a:xfrm>
+                      <a:off x="0" y="0"/>
+                      <a:ext cx="3790476" cy="4600000"/>
+                    </a:xfrm>
+                    <a:prstGeom prst="rect">
+                      <a:avLst/>
+                    </a:prstGeom>
+                  </pic:spPr>
+                </pic:pic>
+              </a:graphicData>
+            </a:graphic>
+          </wp:inline>
+        </w:drawing>
+      </w:r>
+    </w:p>
+    <w:p>
+      <w:pPr>
+        <w:pStyle w:val="Lgende"/>
+        <w:jc w:val="center"/>
+      </w:pPr>
+      <w:r>
+        <w:rPr>
+          <w:noProof/>
+        </w:rPr>
+        <w:drawing>
+          <wp:anchor distT="0" distB="0" distL="114300" distR="114300" simplePos="0" relativeHeight="251675648" behindDoc="0" locked="0" layoutInCell="1" allowOverlap="1" wp14:anchorId="49B5695C" wp14:editId="4F97C3C4">
+            <wp:simplePos x="0" y="0"/>
+            <wp:positionH relativeFrom="column">
+              <wp:posOffset>2505075</wp:posOffset>
+            </wp:positionH>
+            <wp:positionV relativeFrom="paragraph">
+              <wp:posOffset>273685</wp:posOffset>
+            </wp:positionV>
+            <wp:extent cx="381000" cy="381000"/>
+            <wp:effectExtent l="0" t="0" r="0" b="0"/>
+            <wp:wrapTopAndBottom/>
+            <wp:docPr id="17" name="Image 17"/>
+            <wp:cNvGraphicFramePr>
+              <a:graphicFrameLocks xmlns:a="http://schemas.openxmlformats.org/drawingml/2006/main" noChangeAspect="1"/>
+            </wp:cNvGraphicFramePr>
+            <a:graphic xmlns:a="http://schemas.openxmlformats.org/drawingml/2006/main">
+              <a:graphicData uri="http://schemas.openxmlformats.org/drawingml/2006/picture">
+                <pic:pic xmlns:pic="http://schemas.openxmlformats.org/drawingml/2006/picture">
+                  <pic:nvPicPr>
+                    <pic:cNvPr id="0" name="Picture 7"/>
+                    <pic:cNvPicPr>
+                      <a:picLocks noChangeAspect="1" noChangeArrowheads="1"/>
+                    </pic:cNvPicPr>
+                  </pic:nvPicPr>
+                  <pic:blipFill>
+                    <a:blip r:embed="rId21">
+                      <a:extLst>
+                        <a:ext uri="{28A0092B-C50C-407E-A947-70E740481C1C}">
+                          <a14:useLocalDpi xmlns:a14="http://schemas.microsoft.com/office/drawing/2010/main" val="0"/>
+                        </a:ext>
+                      </a:extLst>
+                    </a:blip>
+                    <a:srcRect/>
+                    <a:stretch>
+                      <a:fillRect/>
+                    </a:stretch>
+                  </pic:blipFill>
+                  <pic:spPr bwMode="auto">
+                    <a:xfrm>
+                      <a:off x="0" y="0"/>
+                      <a:ext cx="381000" cy="381000"/>
+                    </a:xfrm>
+                    <a:prstGeom prst="rect">
+                      <a:avLst/>
+                    </a:prstGeom>
+                    <a:noFill/>
+                    <a:ln>
+                      <a:noFill/>
+                    </a:ln>
+                  </pic:spPr>
+                </pic:pic>
+              </a:graphicData>
+            </a:graphic>
+          </wp:anchor>
+        </w:drawing>
+      </w:r>
+      <w:r>
+        <w:fldChar w:fldCharType="begin"/>
+      </w:r>
+      <w:r>
+        <w:instrText xml:space="preserve"> SEQ img \* ARABIC </w:instrText>
+      </w:r>
+      <w:r>
+        <w:fldChar w:fldCharType="separate"/>
+      </w:r>
+      <w:r>
+        <w:rPr>
+          <w:noProof/>
+        </w:rPr>
+        <w:t>6</w:t>
+      </w:r>
+      <w:r>
+        <w:fldChar w:fldCharType="end"/>
+      </w:r>
+      <w:r>
+        <w:t xml:space="preserve"> - UML des </w:t>
+      </w:r>
+      <w:proofErr w:type="spellStart"/>
+      <w:r>
+        <w:t>Spell</w:t>
+      </w:r>
+      <w:proofErr w:type="spellEnd"/>
+      <w:r>
+        <w:t xml:space="preserve"> concrets</w:t>
+      </w:r>
+    </w:p>
+    <w:p>
+      <w:r>
+        <w:t>De nature tout aussi hétérogène, ils retournent également une liste</w:t>
+      </w:r>
+      <w:r>
+        <w:t xml:space="preserve"> de leur </w:t>
+      </w:r>
+      <w:r>
+        <w:rPr>
+          <w:i/>
+        </w:rPr>
+        <w:t>Action</w:t>
+      </w:r>
+      <w:r>
+        <w:t>.</w:t>
+      </w:r>
+    </w:p>
+    <w:p/>
+    <w:p>
+      <w:r>
+        <w:br w:type="page"/>
+      </w:r>
+      <w:bookmarkStart w:id="0" w:name="_GoBack"/>
+      <w:bookmarkEnd w:id="0"/>
+    </w:p>
+    <w:p>
+      <w:pPr>
+        <w:pStyle w:val="Titre1"/>
+      </w:pPr>
+      <w:r>
+        <w:lastRenderedPageBreak/>
+        <w:t>Conclusion</w:t>
+      </w:r>
+    </w:p>
+    <w:p>
+      <w:r>
+        <w:rPr>
+          <w:noProof/>
+        </w:rPr>
+        <w:drawing>
+          <wp:anchor distT="0" distB="0" distL="114300" distR="114300" simplePos="0" relativeHeight="251666432" behindDoc="0" locked="0" layoutInCell="1" allowOverlap="1">
+            <wp:simplePos x="0" y="0"/>
+            <wp:positionH relativeFrom="column">
+              <wp:posOffset>28575</wp:posOffset>
+            </wp:positionH>
+            <wp:positionV relativeFrom="paragraph">
+              <wp:posOffset>29845</wp:posOffset>
+            </wp:positionV>
+            <wp:extent cx="466725" cy="504825"/>
+            <wp:effectExtent l="0" t="0" r="9525" b="9525"/>
+            <wp:wrapSquare wrapText="bothSides"/>
+            <wp:docPr id="20" name="Image 20"/>
+            <wp:cNvGraphicFramePr>
+              <a:graphicFrameLocks xmlns:a="http://schemas.openxmlformats.org/drawingml/2006/main" noChangeAspect="1"/>
+            </wp:cNvGraphicFramePr>
+            <a:graphic xmlns:a="http://schemas.openxmlformats.org/drawingml/2006/main">
+              <a:graphicData uri="http://schemas.openxmlformats.org/drawingml/2006/picture">
+                <pic:pic xmlns:pic="http://schemas.openxmlformats.org/drawingml/2006/picture">
+                  <pic:nvPicPr>
+                    <pic:cNvPr id="0" name="Picture 10"/>
+                    <pic:cNvPicPr>
+                      <a:picLocks noChangeAspect="1" noChangeArrowheads="1"/>
+                    </pic:cNvPicPr>
+                  </pic:nvPicPr>
+                  <pic:blipFill>
+                    <a:blip r:embed="rId22">
+                      <a:extLst>
+                        <a:ext uri="{28A0092B-C50C-407E-A947-70E740481C1C}">
+                          <a14:useLocalDpi xmlns:a14="http://schemas.microsoft.com/office/drawing/2010/main" val="0"/>
+                        </a:ext>
+                      </a:extLst>
+                    </a:blip>
+                    <a:srcRect/>
+                    <a:stretch>
+                      <a:fillRect/>
+                    </a:stretch>
+                  </pic:blipFill>
+                  <pic:spPr bwMode="auto">
+                    <a:xfrm flipH="1">
+                      <a:off x="0" y="0"/>
+                      <a:ext cx="466725" cy="504825"/>
+                    </a:xfrm>
+                    <a:prstGeom prst="rect">
+                      <a:avLst/>
+                    </a:prstGeom>
+                    <a:noFill/>
+                    <a:ln>
+                      <a:noFill/>
+                    </a:ln>
+                  </pic:spPr>
+                </pic:pic>
+              </a:graphicData>
+            </a:graphic>
+          </wp:anchor>
+        </w:drawing>
+      </w:r>
+      <w:r>
+        <w:t>L</w:t>
+      </w:r>
+      <w:r>
+        <w:t>a réalisation de ce projet a été très intéressante notamment pour approfondir la découverte et la puissance du modèle. Nous avons néanmoins observé beaucoup de difficultés dans l'implémentation de notre projet, pas forcément lié au modèle mais plutôt à nos objectifs.</w:t>
+      </w:r>
+    </w:p>
+    <w:p/>
+    <w:p>
+      <w:pPr>
+        <w:pStyle w:val="Titre2"/>
+      </w:pPr>
+      <w:r>
+        <w:t>Développement</w:t>
+      </w:r>
+    </w:p>
+    <w:p/>
+    <w:p>
+      <w:pPr>
+        <w:jc w:val="both"/>
+      </w:pPr>
+      <w:r>
+        <w:t xml:space="preserve">Lors de l'élaboration du schéma UML et de la </w:t>
+      </w:r>
+      <w:proofErr w:type="spellStart"/>
+      <w:r>
+        <w:t>reflexion</w:t>
+      </w:r>
+      <w:proofErr w:type="spellEnd"/>
+      <w:r>
+        <w:t xml:space="preserve"> sur la logique et la structure du projet, le modèle commande semblait être aisé à implémenter tout en permettant une grande simplification du code par le découplage des composants. </w:t>
+      </w:r>
+    </w:p>
+    <w:p>
+      <w:pPr>
+        <w:jc w:val="both"/>
+      </w:pPr>
+      <w:r>
+        <w:rPr>
+          <w:noProof/>
+        </w:rPr>
+        <w:drawing>
+          <wp:anchor distT="0" distB="0" distL="114300" distR="114300" simplePos="0" relativeHeight="251668480" behindDoc="0" locked="0" layoutInCell="1" allowOverlap="1">
+            <wp:simplePos x="0" y="0"/>
+            <wp:positionH relativeFrom="column">
+              <wp:posOffset>4819650</wp:posOffset>
+            </wp:positionH>
+            <wp:positionV relativeFrom="paragraph">
+              <wp:posOffset>99060</wp:posOffset>
+            </wp:positionV>
+            <wp:extent cx="409575" cy="381000"/>
+            <wp:effectExtent l="0" t="0" r="9525" b="0"/>
+            <wp:wrapSquare wrapText="bothSides"/>
+            <wp:docPr id="18" name="Image 18"/>
+            <wp:cNvGraphicFramePr>
+              <a:graphicFrameLocks xmlns:a="http://schemas.openxmlformats.org/drawingml/2006/main" noChangeAspect="1"/>
+            </wp:cNvGraphicFramePr>
+            <a:graphic xmlns:a="http://schemas.openxmlformats.org/drawingml/2006/main">
+              <a:graphicData uri="http://schemas.openxmlformats.org/drawingml/2006/picture">
+                <pic:pic xmlns:pic="http://schemas.openxmlformats.org/drawingml/2006/picture">
+                  <pic:nvPicPr>
+                    <pic:cNvPr id="0" name="Picture 8"/>
+                    <pic:cNvPicPr>
+                      <a:picLocks noChangeAspect="1" noChangeArrowheads="1"/>
+                    </pic:cNvPicPr>
+                  </pic:nvPicPr>
+                  <pic:blipFill>
+                    <a:blip r:embed="rId23">
+                      <a:extLst>
+                        <a:ext uri="{28A0092B-C50C-407E-A947-70E740481C1C}">
+                          <a14:useLocalDpi xmlns:a14="http://schemas.microsoft.com/office/drawing/2010/main" val="0"/>
+                        </a:ext>
+                      </a:extLst>
+                    </a:blip>
+                    <a:srcRect/>
+                    <a:stretch>
+                      <a:fillRect/>
+                    </a:stretch>
+                  </pic:blipFill>
+                  <pic:spPr bwMode="auto">
+                    <a:xfrm>
+                      <a:off x="0" y="0"/>
+                      <a:ext cx="409575" cy="381000"/>
+                    </a:xfrm>
+                    <a:prstGeom prst="rect">
+                      <a:avLst/>
+                    </a:prstGeom>
+                    <a:noFill/>
+                    <a:ln>
+                      <a:noFill/>
+                    </a:ln>
+                  </pic:spPr>
+                </pic:pic>
+              </a:graphicData>
+            </a:graphic>
+          </wp:anchor>
+        </w:drawing>
+      </w:r>
+      <w:r>
+        <w:t>Néanmoins étant la première fois que nous l'implémentions ainsi nous avons</w:t>
+      </w:r>
+      <w:r>
+        <w:t xml:space="preserve"> </w:t>
+      </w:r>
+      <w:r>
+        <w:t xml:space="preserve">sous-estimé l'accès à l'information. Notre application a été développée suivant le modèle MVC en plus du modèle commande, et l'accès au modèle s'est avéré plus difficile que prévu engendrant un développement </w:t>
+      </w:r>
+      <w:r>
+        <w:t>archaïque</w:t>
+      </w:r>
+      <w:r>
+        <w:t xml:space="preserve"> accompagné d'un peu de code spaghetti qui </w:t>
+      </w:r>
+      <w:r>
+        <w:t>a été</w:t>
+      </w:r>
+      <w:r>
+        <w:t xml:space="preserve"> long à factoriser. </w:t>
+      </w:r>
+    </w:p>
+    <w:p>
+      <w:pPr>
+        <w:jc w:val="both"/>
+      </w:pPr>
+      <w:r>
+        <w:t>Malgré ces difficultés</w:t>
+      </w:r>
+      <w:r>
+        <w:t>,</w:t>
+      </w:r>
+      <w:r>
+        <w:t xml:space="preserve"> </w:t>
+      </w:r>
+      <w:r>
+        <w:t>ce</w:t>
+      </w:r>
+      <w:r>
+        <w:t xml:space="preserve"> projet </w:t>
+      </w:r>
+      <w:r>
+        <w:t xml:space="preserve">a été </w:t>
+      </w:r>
+      <w:r>
+        <w:t xml:space="preserve">très intéressant à développer. Nous avons pris beaucoup de plaisir à imaginer un univers pour notre jeu et sommes globalement satisfaits du résultat, même si </w:t>
+      </w:r>
+      <w:r>
+        <w:t>on retient qu'</w:t>
+      </w:r>
+      <w:r>
+        <w:t>il est littéralement impossible de faire une interface graphique jolie et visuellement acceptable avec Swing.</w:t>
+      </w:r>
+    </w:p>
+    <w:p>
+      <w:pPr>
+        <w:jc w:val="both"/>
       </w:pPr>
     </w:p>
     <w:sectPr>
-      <w:footerReference w:type="default" r:id="rId12"/>
+      <w:footerReference w:type="default" r:id="rId24"/>
       <w:pgSz w:w="11906" w:h="16838" w:code="9"/>
       <w:pgMar w:top="1728" w:right="1800" w:bottom="1440" w:left="1800" w:header="720" w:footer="720" w:gutter="0"/>
       <w:pgNumType w:start="0"/>
@@ -1447,6 +3527,530 @@
     </w:lvl>
   </w:abstractNum>
   <w:abstractNum w:abstractNumId="12" w15:restartNumberingAfterBreak="0">
+    <w:nsid w:val="11936340"/>
+    <w:multiLevelType w:val="multilevel"/>
+    <w:tmpl w:val="DABAB764"/>
+    <w:lvl w:ilvl="0">
+      <w:start w:val="1"/>
+      <w:numFmt w:val="bullet"/>
+      <w:lvlText w:val=""/>
+      <w:lvlJc w:val="left"/>
+      <w:pPr>
+        <w:tabs>
+          <w:tab w:val="num" w:pos="720"/>
+        </w:tabs>
+        <w:ind w:left="720" w:hanging="360"/>
+      </w:pPr>
+      <w:rPr>
+        <w:rFonts w:ascii="Wingdings" w:hAnsi="Wingdings" w:hint="default"/>
+        <w:sz w:val="20"/>
+      </w:rPr>
+    </w:lvl>
+    <w:lvl w:ilvl="1" w:tentative="1">
+      <w:start w:val="1"/>
+      <w:numFmt w:val="bullet"/>
+      <w:lvlText w:val=""/>
+      <w:lvlJc w:val="left"/>
+      <w:pPr>
+        <w:tabs>
+          <w:tab w:val="num" w:pos="1440"/>
+        </w:tabs>
+        <w:ind w:left="1440" w:hanging="360"/>
+      </w:pPr>
+      <w:rPr>
+        <w:rFonts w:ascii="Wingdings" w:hAnsi="Wingdings" w:hint="default"/>
+        <w:sz w:val="20"/>
+      </w:rPr>
+    </w:lvl>
+    <w:lvl w:ilvl="2" w:tentative="1">
+      <w:start w:val="1"/>
+      <w:numFmt w:val="bullet"/>
+      <w:lvlText w:val=""/>
+      <w:lvlJc w:val="left"/>
+      <w:pPr>
+        <w:tabs>
+          <w:tab w:val="num" w:pos="2160"/>
+        </w:tabs>
+        <w:ind w:left="2160" w:hanging="360"/>
+      </w:pPr>
+      <w:rPr>
+        <w:rFonts w:ascii="Wingdings" w:hAnsi="Wingdings" w:hint="default"/>
+        <w:sz w:val="20"/>
+      </w:rPr>
+    </w:lvl>
+    <w:lvl w:ilvl="3" w:tentative="1">
+      <w:start w:val="1"/>
+      <w:numFmt w:val="bullet"/>
+      <w:lvlText w:val=""/>
+      <w:lvlJc w:val="left"/>
+      <w:pPr>
+        <w:tabs>
+          <w:tab w:val="num" w:pos="2880"/>
+        </w:tabs>
+        <w:ind w:left="2880" w:hanging="360"/>
+      </w:pPr>
+      <w:rPr>
+        <w:rFonts w:ascii="Wingdings" w:hAnsi="Wingdings" w:hint="default"/>
+        <w:sz w:val="20"/>
+      </w:rPr>
+    </w:lvl>
+    <w:lvl w:ilvl="4" w:tentative="1">
+      <w:start w:val="1"/>
+      <w:numFmt w:val="bullet"/>
+      <w:lvlText w:val=""/>
+      <w:lvlJc w:val="left"/>
+      <w:pPr>
+        <w:tabs>
+          <w:tab w:val="num" w:pos="3600"/>
+        </w:tabs>
+        <w:ind w:left="3600" w:hanging="360"/>
+      </w:pPr>
+      <w:rPr>
+        <w:rFonts w:ascii="Wingdings" w:hAnsi="Wingdings" w:hint="default"/>
+        <w:sz w:val="20"/>
+      </w:rPr>
+    </w:lvl>
+    <w:lvl w:ilvl="5" w:tentative="1">
+      <w:start w:val="1"/>
+      <w:numFmt w:val="bullet"/>
+      <w:lvlText w:val=""/>
+      <w:lvlJc w:val="left"/>
+      <w:pPr>
+        <w:tabs>
+          <w:tab w:val="num" w:pos="4320"/>
+        </w:tabs>
+        <w:ind w:left="4320" w:hanging="360"/>
+      </w:pPr>
+      <w:rPr>
+        <w:rFonts w:ascii="Wingdings" w:hAnsi="Wingdings" w:hint="default"/>
+        <w:sz w:val="20"/>
+      </w:rPr>
+    </w:lvl>
+    <w:lvl w:ilvl="6" w:tentative="1">
+      <w:start w:val="1"/>
+      <w:numFmt w:val="bullet"/>
+      <w:lvlText w:val=""/>
+      <w:lvlJc w:val="left"/>
+      <w:pPr>
+        <w:tabs>
+          <w:tab w:val="num" w:pos="5040"/>
+        </w:tabs>
+        <w:ind w:left="5040" w:hanging="360"/>
+      </w:pPr>
+      <w:rPr>
+        <w:rFonts w:ascii="Wingdings" w:hAnsi="Wingdings" w:hint="default"/>
+        <w:sz w:val="20"/>
+      </w:rPr>
+    </w:lvl>
+    <w:lvl w:ilvl="7" w:tentative="1">
+      <w:start w:val="1"/>
+      <w:numFmt w:val="bullet"/>
+      <w:lvlText w:val=""/>
+      <w:lvlJc w:val="left"/>
+      <w:pPr>
+        <w:tabs>
+          <w:tab w:val="num" w:pos="5760"/>
+        </w:tabs>
+        <w:ind w:left="5760" w:hanging="360"/>
+      </w:pPr>
+      <w:rPr>
+        <w:rFonts w:ascii="Wingdings" w:hAnsi="Wingdings" w:hint="default"/>
+        <w:sz w:val="20"/>
+      </w:rPr>
+    </w:lvl>
+    <w:lvl w:ilvl="8" w:tentative="1">
+      <w:start w:val="1"/>
+      <w:numFmt w:val="bullet"/>
+      <w:lvlText w:val=""/>
+      <w:lvlJc w:val="left"/>
+      <w:pPr>
+        <w:tabs>
+          <w:tab w:val="num" w:pos="6480"/>
+        </w:tabs>
+        <w:ind w:left="6480" w:hanging="360"/>
+      </w:pPr>
+      <w:rPr>
+        <w:rFonts w:ascii="Wingdings" w:hAnsi="Wingdings" w:hint="default"/>
+        <w:sz w:val="20"/>
+      </w:rPr>
+    </w:lvl>
+  </w:abstractNum>
+  <w:abstractNum w:abstractNumId="13" w15:restartNumberingAfterBreak="0">
+    <w:nsid w:val="31E71C19"/>
+    <w:multiLevelType w:val="multilevel"/>
+    <w:tmpl w:val="344C9A00"/>
+    <w:lvl w:ilvl="0">
+      <w:start w:val="1"/>
+      <w:numFmt w:val="bullet"/>
+      <w:lvlText w:val=""/>
+      <w:lvlJc w:val="left"/>
+      <w:pPr>
+        <w:tabs>
+          <w:tab w:val="num" w:pos="720"/>
+        </w:tabs>
+        <w:ind w:left="720" w:hanging="360"/>
+      </w:pPr>
+      <w:rPr>
+        <w:rFonts w:ascii="Wingdings" w:hAnsi="Wingdings" w:hint="default"/>
+        <w:sz w:val="20"/>
+      </w:rPr>
+    </w:lvl>
+    <w:lvl w:ilvl="1" w:tentative="1">
+      <w:start w:val="1"/>
+      <w:numFmt w:val="bullet"/>
+      <w:lvlText w:val=""/>
+      <w:lvlJc w:val="left"/>
+      <w:pPr>
+        <w:tabs>
+          <w:tab w:val="num" w:pos="1440"/>
+        </w:tabs>
+        <w:ind w:left="1440" w:hanging="360"/>
+      </w:pPr>
+      <w:rPr>
+        <w:rFonts w:ascii="Wingdings" w:hAnsi="Wingdings" w:hint="default"/>
+        <w:sz w:val="20"/>
+      </w:rPr>
+    </w:lvl>
+    <w:lvl w:ilvl="2" w:tentative="1">
+      <w:start w:val="1"/>
+      <w:numFmt w:val="bullet"/>
+      <w:lvlText w:val=""/>
+      <w:lvlJc w:val="left"/>
+      <w:pPr>
+        <w:tabs>
+          <w:tab w:val="num" w:pos="2160"/>
+        </w:tabs>
+        <w:ind w:left="2160" w:hanging="360"/>
+      </w:pPr>
+      <w:rPr>
+        <w:rFonts w:ascii="Wingdings" w:hAnsi="Wingdings" w:hint="default"/>
+        <w:sz w:val="20"/>
+      </w:rPr>
+    </w:lvl>
+    <w:lvl w:ilvl="3" w:tentative="1">
+      <w:start w:val="1"/>
+      <w:numFmt w:val="bullet"/>
+      <w:lvlText w:val=""/>
+      <w:lvlJc w:val="left"/>
+      <w:pPr>
+        <w:tabs>
+          <w:tab w:val="num" w:pos="2880"/>
+        </w:tabs>
+        <w:ind w:left="2880" w:hanging="360"/>
+      </w:pPr>
+      <w:rPr>
+        <w:rFonts w:ascii="Wingdings" w:hAnsi="Wingdings" w:hint="default"/>
+        <w:sz w:val="20"/>
+      </w:rPr>
+    </w:lvl>
+    <w:lvl w:ilvl="4" w:tentative="1">
+      <w:start w:val="1"/>
+      <w:numFmt w:val="bullet"/>
+      <w:lvlText w:val=""/>
+      <w:lvlJc w:val="left"/>
+      <w:pPr>
+        <w:tabs>
+          <w:tab w:val="num" w:pos="3600"/>
+        </w:tabs>
+        <w:ind w:left="3600" w:hanging="360"/>
+      </w:pPr>
+      <w:rPr>
+        <w:rFonts w:ascii="Wingdings" w:hAnsi="Wingdings" w:hint="default"/>
+        <w:sz w:val="20"/>
+      </w:rPr>
+    </w:lvl>
+    <w:lvl w:ilvl="5" w:tentative="1">
+      <w:start w:val="1"/>
+      <w:numFmt w:val="bullet"/>
+      <w:lvlText w:val=""/>
+      <w:lvlJc w:val="left"/>
+      <w:pPr>
+        <w:tabs>
+          <w:tab w:val="num" w:pos="4320"/>
+        </w:tabs>
+        <w:ind w:left="4320" w:hanging="360"/>
+      </w:pPr>
+      <w:rPr>
+        <w:rFonts w:ascii="Wingdings" w:hAnsi="Wingdings" w:hint="default"/>
+        <w:sz w:val="20"/>
+      </w:rPr>
+    </w:lvl>
+    <w:lvl w:ilvl="6" w:tentative="1">
+      <w:start w:val="1"/>
+      <w:numFmt w:val="bullet"/>
+      <w:lvlText w:val=""/>
+      <w:lvlJc w:val="left"/>
+      <w:pPr>
+        <w:tabs>
+          <w:tab w:val="num" w:pos="5040"/>
+        </w:tabs>
+        <w:ind w:left="5040" w:hanging="360"/>
+      </w:pPr>
+      <w:rPr>
+        <w:rFonts w:ascii="Wingdings" w:hAnsi="Wingdings" w:hint="default"/>
+        <w:sz w:val="20"/>
+      </w:rPr>
+    </w:lvl>
+    <w:lvl w:ilvl="7" w:tentative="1">
+      <w:start w:val="1"/>
+      <w:numFmt w:val="bullet"/>
+      <w:lvlText w:val=""/>
+      <w:lvlJc w:val="left"/>
+      <w:pPr>
+        <w:tabs>
+          <w:tab w:val="num" w:pos="5760"/>
+        </w:tabs>
+        <w:ind w:left="5760" w:hanging="360"/>
+      </w:pPr>
+      <w:rPr>
+        <w:rFonts w:ascii="Wingdings" w:hAnsi="Wingdings" w:hint="default"/>
+        <w:sz w:val="20"/>
+      </w:rPr>
+    </w:lvl>
+    <w:lvl w:ilvl="8" w:tentative="1">
+      <w:start w:val="1"/>
+      <w:numFmt w:val="bullet"/>
+      <w:lvlText w:val=""/>
+      <w:lvlJc w:val="left"/>
+      <w:pPr>
+        <w:tabs>
+          <w:tab w:val="num" w:pos="6480"/>
+        </w:tabs>
+        <w:ind w:left="6480" w:hanging="360"/>
+      </w:pPr>
+      <w:rPr>
+        <w:rFonts w:ascii="Wingdings" w:hAnsi="Wingdings" w:hint="default"/>
+        <w:sz w:val="20"/>
+      </w:rPr>
+    </w:lvl>
+  </w:abstractNum>
+  <w:abstractNum w:abstractNumId="14" w15:restartNumberingAfterBreak="0">
+    <w:nsid w:val="3AFF77B9"/>
+    <w:multiLevelType w:val="hybridMultilevel"/>
+    <w:tmpl w:val="B088F3E6"/>
+    <w:lvl w:ilvl="0" w:tplc="08090001">
+      <w:start w:val="1"/>
+      <w:numFmt w:val="bullet"/>
+      <w:lvlText w:val=""/>
+      <w:lvlJc w:val="left"/>
+      <w:pPr>
+        <w:ind w:left="720" w:hanging="360"/>
+      </w:pPr>
+      <w:rPr>
+        <w:rFonts w:ascii="Symbol" w:hAnsi="Symbol" w:hint="default"/>
+      </w:rPr>
+    </w:lvl>
+    <w:lvl w:ilvl="1" w:tplc="08090003" w:tentative="1">
+      <w:start w:val="1"/>
+      <w:numFmt w:val="bullet"/>
+      <w:lvlText w:val="o"/>
+      <w:lvlJc w:val="left"/>
+      <w:pPr>
+        <w:ind w:left="1440" w:hanging="360"/>
+      </w:pPr>
+      <w:rPr>
+        <w:rFonts w:ascii="Courier New" w:hAnsi="Courier New" w:cs="Courier New" w:hint="default"/>
+      </w:rPr>
+    </w:lvl>
+    <w:lvl w:ilvl="2" w:tplc="08090005" w:tentative="1">
+      <w:start w:val="1"/>
+      <w:numFmt w:val="bullet"/>
+      <w:lvlText w:val=""/>
+      <w:lvlJc w:val="left"/>
+      <w:pPr>
+        <w:ind w:left="2160" w:hanging="360"/>
+      </w:pPr>
+      <w:rPr>
+        <w:rFonts w:ascii="Wingdings" w:hAnsi="Wingdings" w:hint="default"/>
+      </w:rPr>
+    </w:lvl>
+    <w:lvl w:ilvl="3" w:tplc="08090001" w:tentative="1">
+      <w:start w:val="1"/>
+      <w:numFmt w:val="bullet"/>
+      <w:lvlText w:val=""/>
+      <w:lvlJc w:val="left"/>
+      <w:pPr>
+        <w:ind w:left="2880" w:hanging="360"/>
+      </w:pPr>
+      <w:rPr>
+        <w:rFonts w:ascii="Symbol" w:hAnsi="Symbol" w:hint="default"/>
+      </w:rPr>
+    </w:lvl>
+    <w:lvl w:ilvl="4" w:tplc="08090003" w:tentative="1">
+      <w:start w:val="1"/>
+      <w:numFmt w:val="bullet"/>
+      <w:lvlText w:val="o"/>
+      <w:lvlJc w:val="left"/>
+      <w:pPr>
+        <w:ind w:left="3600" w:hanging="360"/>
+      </w:pPr>
+      <w:rPr>
+        <w:rFonts w:ascii="Courier New" w:hAnsi="Courier New" w:cs="Courier New" w:hint="default"/>
+      </w:rPr>
+    </w:lvl>
+    <w:lvl w:ilvl="5" w:tplc="08090005" w:tentative="1">
+      <w:start w:val="1"/>
+      <w:numFmt w:val="bullet"/>
+      <w:lvlText w:val=""/>
+      <w:lvlJc w:val="left"/>
+      <w:pPr>
+        <w:ind w:left="4320" w:hanging="360"/>
+      </w:pPr>
+      <w:rPr>
+        <w:rFonts w:ascii="Wingdings" w:hAnsi="Wingdings" w:hint="default"/>
+      </w:rPr>
+    </w:lvl>
+    <w:lvl w:ilvl="6" w:tplc="08090001" w:tentative="1">
+      <w:start w:val="1"/>
+      <w:numFmt w:val="bullet"/>
+      <w:lvlText w:val=""/>
+      <w:lvlJc w:val="left"/>
+      <w:pPr>
+        <w:ind w:left="5040" w:hanging="360"/>
+      </w:pPr>
+      <w:rPr>
+        <w:rFonts w:ascii="Symbol" w:hAnsi="Symbol" w:hint="default"/>
+      </w:rPr>
+    </w:lvl>
+    <w:lvl w:ilvl="7" w:tplc="08090003" w:tentative="1">
+      <w:start w:val="1"/>
+      <w:numFmt w:val="bullet"/>
+      <w:lvlText w:val="o"/>
+      <w:lvlJc w:val="left"/>
+      <w:pPr>
+        <w:ind w:left="5760" w:hanging="360"/>
+      </w:pPr>
+      <w:rPr>
+        <w:rFonts w:ascii="Courier New" w:hAnsi="Courier New" w:cs="Courier New" w:hint="default"/>
+      </w:rPr>
+    </w:lvl>
+    <w:lvl w:ilvl="8" w:tplc="08090005" w:tentative="1">
+      <w:start w:val="1"/>
+      <w:numFmt w:val="bullet"/>
+      <w:lvlText w:val=""/>
+      <w:lvlJc w:val="left"/>
+      <w:pPr>
+        <w:ind w:left="6480" w:hanging="360"/>
+      </w:pPr>
+      <w:rPr>
+        <w:rFonts w:ascii="Wingdings" w:hAnsi="Wingdings" w:hint="default"/>
+      </w:rPr>
+    </w:lvl>
+  </w:abstractNum>
+  <w:abstractNum w:abstractNumId="15" w15:restartNumberingAfterBreak="0">
+    <w:nsid w:val="443A1AA9"/>
+    <w:multiLevelType w:val="hybridMultilevel"/>
+    <w:tmpl w:val="F294975A"/>
+    <w:lvl w:ilvl="0" w:tplc="08090001">
+      <w:start w:val="1"/>
+      <w:numFmt w:val="bullet"/>
+      <w:lvlText w:val=""/>
+      <w:lvlJc w:val="left"/>
+      <w:pPr>
+        <w:ind w:left="720" w:hanging="360"/>
+      </w:pPr>
+      <w:rPr>
+        <w:rFonts w:ascii="Symbol" w:hAnsi="Symbol" w:hint="default"/>
+      </w:rPr>
+    </w:lvl>
+    <w:lvl w:ilvl="1" w:tplc="08090003" w:tentative="1">
+      <w:start w:val="1"/>
+      <w:numFmt w:val="bullet"/>
+      <w:lvlText w:val="o"/>
+      <w:lvlJc w:val="left"/>
+      <w:pPr>
+        <w:ind w:left="1440" w:hanging="360"/>
+      </w:pPr>
+      <w:rPr>
+        <w:rFonts w:ascii="Courier New" w:hAnsi="Courier New" w:cs="Courier New" w:hint="default"/>
+      </w:rPr>
+    </w:lvl>
+    <w:lvl w:ilvl="2" w:tplc="08090005" w:tentative="1">
+      <w:start w:val="1"/>
+      <w:numFmt w:val="bullet"/>
+      <w:lvlText w:val=""/>
+      <w:lvlJc w:val="left"/>
+      <w:pPr>
+        <w:ind w:left="2160" w:hanging="360"/>
+      </w:pPr>
+      <w:rPr>
+        <w:rFonts w:ascii="Wingdings" w:hAnsi="Wingdings" w:hint="default"/>
+      </w:rPr>
+    </w:lvl>
+    <w:lvl w:ilvl="3" w:tplc="08090001" w:tentative="1">
+      <w:start w:val="1"/>
+      <w:numFmt w:val="bullet"/>
+      <w:lvlText w:val=""/>
+      <w:lvlJc w:val="left"/>
+      <w:pPr>
+        <w:ind w:left="2880" w:hanging="360"/>
+      </w:pPr>
+      <w:rPr>
+        <w:rFonts w:ascii="Symbol" w:hAnsi="Symbol" w:hint="default"/>
+      </w:rPr>
+    </w:lvl>
+    <w:lvl w:ilvl="4" w:tplc="08090003" w:tentative="1">
+      <w:start w:val="1"/>
+      <w:numFmt w:val="bullet"/>
+      <w:lvlText w:val="o"/>
+      <w:lvlJc w:val="left"/>
+      <w:pPr>
+        <w:ind w:left="3600" w:hanging="360"/>
+      </w:pPr>
+      <w:rPr>
+        <w:rFonts w:ascii="Courier New" w:hAnsi="Courier New" w:cs="Courier New" w:hint="default"/>
+      </w:rPr>
+    </w:lvl>
+    <w:lvl w:ilvl="5" w:tplc="08090005" w:tentative="1">
+      <w:start w:val="1"/>
+      <w:numFmt w:val="bullet"/>
+      <w:lvlText w:val=""/>
+      <w:lvlJc w:val="left"/>
+      <w:pPr>
+        <w:ind w:left="4320" w:hanging="360"/>
+      </w:pPr>
+      <w:rPr>
+        <w:rFonts w:ascii="Wingdings" w:hAnsi="Wingdings" w:hint="default"/>
+      </w:rPr>
+    </w:lvl>
+    <w:lvl w:ilvl="6" w:tplc="08090001" w:tentative="1">
+      <w:start w:val="1"/>
+      <w:numFmt w:val="bullet"/>
+      <w:lvlText w:val=""/>
+      <w:lvlJc w:val="left"/>
+      <w:pPr>
+        <w:ind w:left="5040" w:hanging="360"/>
+      </w:pPr>
+      <w:rPr>
+        <w:rFonts w:ascii="Symbol" w:hAnsi="Symbol" w:hint="default"/>
+      </w:rPr>
+    </w:lvl>
+    <w:lvl w:ilvl="7" w:tplc="08090003" w:tentative="1">
+      <w:start w:val="1"/>
+      <w:numFmt w:val="bullet"/>
+      <w:lvlText w:val="o"/>
+      <w:lvlJc w:val="left"/>
+      <w:pPr>
+        <w:ind w:left="5760" w:hanging="360"/>
+      </w:pPr>
+      <w:rPr>
+        <w:rFonts w:ascii="Courier New" w:hAnsi="Courier New" w:cs="Courier New" w:hint="default"/>
+      </w:rPr>
+    </w:lvl>
+    <w:lvl w:ilvl="8" w:tplc="08090005" w:tentative="1">
+      <w:start w:val="1"/>
+      <w:numFmt w:val="bullet"/>
+      <w:lvlText w:val=""/>
+      <w:lvlJc w:val="left"/>
+      <w:pPr>
+        <w:ind w:left="6480" w:hanging="360"/>
+      </w:pPr>
+      <w:rPr>
+        <w:rFonts w:ascii="Wingdings" w:hAnsi="Wingdings" w:hint="default"/>
+      </w:rPr>
+    </w:lvl>
+  </w:abstractNum>
+  <w:abstractNum w:abstractNumId="16" w15:restartNumberingAfterBreak="0">
     <w:nsid w:val="47164D09"/>
     <w:multiLevelType w:val="multilevel"/>
     <w:tmpl w:val="0409001F"/>
@@ -1530,6 +4134,232 @@
       <w:pPr>
         <w:ind w:left="4320" w:hanging="1440"/>
       </w:pPr>
+    </w:lvl>
+  </w:abstractNum>
+  <w:abstractNum w:abstractNumId="17" w15:restartNumberingAfterBreak="0">
+    <w:nsid w:val="6CF6557B"/>
+    <w:multiLevelType w:val="hybridMultilevel"/>
+    <w:tmpl w:val="3C98F6E6"/>
+    <w:lvl w:ilvl="0" w:tplc="08090001">
+      <w:start w:val="1"/>
+      <w:numFmt w:val="bullet"/>
+      <w:lvlText w:val=""/>
+      <w:lvlJc w:val="left"/>
+      <w:pPr>
+        <w:ind w:left="720" w:hanging="360"/>
+      </w:pPr>
+      <w:rPr>
+        <w:rFonts w:ascii="Symbol" w:hAnsi="Symbol" w:hint="default"/>
+      </w:rPr>
+    </w:lvl>
+    <w:lvl w:ilvl="1" w:tplc="08090003" w:tentative="1">
+      <w:start w:val="1"/>
+      <w:numFmt w:val="bullet"/>
+      <w:lvlText w:val="o"/>
+      <w:lvlJc w:val="left"/>
+      <w:pPr>
+        <w:ind w:left="1440" w:hanging="360"/>
+      </w:pPr>
+      <w:rPr>
+        <w:rFonts w:ascii="Courier New" w:hAnsi="Courier New" w:cs="Courier New" w:hint="default"/>
+      </w:rPr>
+    </w:lvl>
+    <w:lvl w:ilvl="2" w:tplc="08090005" w:tentative="1">
+      <w:start w:val="1"/>
+      <w:numFmt w:val="bullet"/>
+      <w:lvlText w:val=""/>
+      <w:lvlJc w:val="left"/>
+      <w:pPr>
+        <w:ind w:left="2160" w:hanging="360"/>
+      </w:pPr>
+      <w:rPr>
+        <w:rFonts w:ascii="Wingdings" w:hAnsi="Wingdings" w:hint="default"/>
+      </w:rPr>
+    </w:lvl>
+    <w:lvl w:ilvl="3" w:tplc="08090001" w:tentative="1">
+      <w:start w:val="1"/>
+      <w:numFmt w:val="bullet"/>
+      <w:lvlText w:val=""/>
+      <w:lvlJc w:val="left"/>
+      <w:pPr>
+        <w:ind w:left="2880" w:hanging="360"/>
+      </w:pPr>
+      <w:rPr>
+        <w:rFonts w:ascii="Symbol" w:hAnsi="Symbol" w:hint="default"/>
+      </w:rPr>
+    </w:lvl>
+    <w:lvl w:ilvl="4" w:tplc="08090003" w:tentative="1">
+      <w:start w:val="1"/>
+      <w:numFmt w:val="bullet"/>
+      <w:lvlText w:val="o"/>
+      <w:lvlJc w:val="left"/>
+      <w:pPr>
+        <w:ind w:left="3600" w:hanging="360"/>
+      </w:pPr>
+      <w:rPr>
+        <w:rFonts w:ascii="Courier New" w:hAnsi="Courier New" w:cs="Courier New" w:hint="default"/>
+      </w:rPr>
+    </w:lvl>
+    <w:lvl w:ilvl="5" w:tplc="08090005" w:tentative="1">
+      <w:start w:val="1"/>
+      <w:numFmt w:val="bullet"/>
+      <w:lvlText w:val=""/>
+      <w:lvlJc w:val="left"/>
+      <w:pPr>
+        <w:ind w:left="4320" w:hanging="360"/>
+      </w:pPr>
+      <w:rPr>
+        <w:rFonts w:ascii="Wingdings" w:hAnsi="Wingdings" w:hint="default"/>
+      </w:rPr>
+    </w:lvl>
+    <w:lvl w:ilvl="6" w:tplc="08090001" w:tentative="1">
+      <w:start w:val="1"/>
+      <w:numFmt w:val="bullet"/>
+      <w:lvlText w:val=""/>
+      <w:lvlJc w:val="left"/>
+      <w:pPr>
+        <w:ind w:left="5040" w:hanging="360"/>
+      </w:pPr>
+      <w:rPr>
+        <w:rFonts w:ascii="Symbol" w:hAnsi="Symbol" w:hint="default"/>
+      </w:rPr>
+    </w:lvl>
+    <w:lvl w:ilvl="7" w:tplc="08090003" w:tentative="1">
+      <w:start w:val="1"/>
+      <w:numFmt w:val="bullet"/>
+      <w:lvlText w:val="o"/>
+      <w:lvlJc w:val="left"/>
+      <w:pPr>
+        <w:ind w:left="5760" w:hanging="360"/>
+      </w:pPr>
+      <w:rPr>
+        <w:rFonts w:ascii="Courier New" w:hAnsi="Courier New" w:cs="Courier New" w:hint="default"/>
+      </w:rPr>
+    </w:lvl>
+    <w:lvl w:ilvl="8" w:tplc="08090005" w:tentative="1">
+      <w:start w:val="1"/>
+      <w:numFmt w:val="bullet"/>
+      <w:lvlText w:val=""/>
+      <w:lvlJc w:val="left"/>
+      <w:pPr>
+        <w:ind w:left="6480" w:hanging="360"/>
+      </w:pPr>
+      <w:rPr>
+        <w:rFonts w:ascii="Wingdings" w:hAnsi="Wingdings" w:hint="default"/>
+      </w:rPr>
+    </w:lvl>
+  </w:abstractNum>
+  <w:abstractNum w:abstractNumId="18" w15:restartNumberingAfterBreak="0">
+    <w:nsid w:val="7198281E"/>
+    <w:multiLevelType w:val="hybridMultilevel"/>
+    <w:tmpl w:val="6D7A6582"/>
+    <w:lvl w:ilvl="0" w:tplc="08090001">
+      <w:start w:val="1"/>
+      <w:numFmt w:val="bullet"/>
+      <w:lvlText w:val=""/>
+      <w:lvlJc w:val="left"/>
+      <w:pPr>
+        <w:ind w:left="720" w:hanging="360"/>
+      </w:pPr>
+      <w:rPr>
+        <w:rFonts w:ascii="Symbol" w:hAnsi="Symbol" w:hint="default"/>
+      </w:rPr>
+    </w:lvl>
+    <w:lvl w:ilvl="1" w:tplc="08090003" w:tentative="1">
+      <w:start w:val="1"/>
+      <w:numFmt w:val="bullet"/>
+      <w:lvlText w:val="o"/>
+      <w:lvlJc w:val="left"/>
+      <w:pPr>
+        <w:ind w:left="1440" w:hanging="360"/>
+      </w:pPr>
+      <w:rPr>
+        <w:rFonts w:ascii="Courier New" w:hAnsi="Courier New" w:cs="Courier New" w:hint="default"/>
+      </w:rPr>
+    </w:lvl>
+    <w:lvl w:ilvl="2" w:tplc="08090005" w:tentative="1">
+      <w:start w:val="1"/>
+      <w:numFmt w:val="bullet"/>
+      <w:lvlText w:val=""/>
+      <w:lvlJc w:val="left"/>
+      <w:pPr>
+        <w:ind w:left="2160" w:hanging="360"/>
+      </w:pPr>
+      <w:rPr>
+        <w:rFonts w:ascii="Wingdings" w:hAnsi="Wingdings" w:hint="default"/>
+      </w:rPr>
+    </w:lvl>
+    <w:lvl w:ilvl="3" w:tplc="08090001" w:tentative="1">
+      <w:start w:val="1"/>
+      <w:numFmt w:val="bullet"/>
+      <w:lvlText w:val=""/>
+      <w:lvlJc w:val="left"/>
+      <w:pPr>
+        <w:ind w:left="2880" w:hanging="360"/>
+      </w:pPr>
+      <w:rPr>
+        <w:rFonts w:ascii="Symbol" w:hAnsi="Symbol" w:hint="default"/>
+      </w:rPr>
+    </w:lvl>
+    <w:lvl w:ilvl="4" w:tplc="08090003" w:tentative="1">
+      <w:start w:val="1"/>
+      <w:numFmt w:val="bullet"/>
+      <w:lvlText w:val="o"/>
+      <w:lvlJc w:val="left"/>
+      <w:pPr>
+        <w:ind w:left="3600" w:hanging="360"/>
+      </w:pPr>
+      <w:rPr>
+        <w:rFonts w:ascii="Courier New" w:hAnsi="Courier New" w:cs="Courier New" w:hint="default"/>
+      </w:rPr>
+    </w:lvl>
+    <w:lvl w:ilvl="5" w:tplc="08090005" w:tentative="1">
+      <w:start w:val="1"/>
+      <w:numFmt w:val="bullet"/>
+      <w:lvlText w:val=""/>
+      <w:lvlJc w:val="left"/>
+      <w:pPr>
+        <w:ind w:left="4320" w:hanging="360"/>
+      </w:pPr>
+      <w:rPr>
+        <w:rFonts w:ascii="Wingdings" w:hAnsi="Wingdings" w:hint="default"/>
+      </w:rPr>
+    </w:lvl>
+    <w:lvl w:ilvl="6" w:tplc="08090001" w:tentative="1">
+      <w:start w:val="1"/>
+      <w:numFmt w:val="bullet"/>
+      <w:lvlText w:val=""/>
+      <w:lvlJc w:val="left"/>
+      <w:pPr>
+        <w:ind w:left="5040" w:hanging="360"/>
+      </w:pPr>
+      <w:rPr>
+        <w:rFonts w:ascii="Symbol" w:hAnsi="Symbol" w:hint="default"/>
+      </w:rPr>
+    </w:lvl>
+    <w:lvl w:ilvl="7" w:tplc="08090003" w:tentative="1">
+      <w:start w:val="1"/>
+      <w:numFmt w:val="bullet"/>
+      <w:lvlText w:val="o"/>
+      <w:lvlJc w:val="left"/>
+      <w:pPr>
+        <w:ind w:left="5760" w:hanging="360"/>
+      </w:pPr>
+      <w:rPr>
+        <w:rFonts w:ascii="Courier New" w:hAnsi="Courier New" w:cs="Courier New" w:hint="default"/>
+      </w:rPr>
+    </w:lvl>
+    <w:lvl w:ilvl="8" w:tplc="08090005" w:tentative="1">
+      <w:start w:val="1"/>
+      <w:numFmt w:val="bullet"/>
+      <w:lvlText w:val=""/>
+      <w:lvlJc w:val="left"/>
+      <w:pPr>
+        <w:ind w:left="6480" w:hanging="360"/>
+      </w:pPr>
+      <w:rPr>
+        <w:rFonts w:ascii="Wingdings" w:hAnsi="Wingdings" w:hint="default"/>
+      </w:rPr>
     </w:lvl>
   </w:abstractNum>
   <w:num w:numId="1">
@@ -1545,7 +4375,7 @@
     <w:abstractNumId w:val="9"/>
   </w:num>
   <w:num w:numId="5">
-    <w:abstractNumId w:val="12"/>
+    <w:abstractNumId w:val="16"/>
   </w:num>
   <w:num w:numId="6">
     <w:abstractNumId w:val="10"/>
@@ -1576,6 +4406,24 @@
   </w:num>
   <w:num w:numId="15">
     <w:abstractNumId w:val="0"/>
+  </w:num>
+  <w:num w:numId="16">
+    <w:abstractNumId w:val="13"/>
+  </w:num>
+  <w:num w:numId="17">
+    <w:abstractNumId w:val="15"/>
+  </w:num>
+  <w:num w:numId="18">
+    <w:abstractNumId w:val="12"/>
+  </w:num>
+  <w:num w:numId="19">
+    <w:abstractNumId w:val="14"/>
+  </w:num>
+  <w:num w:numId="20">
+    <w:abstractNumId w:val="18"/>
+  </w:num>
+  <w:num w:numId="21">
+    <w:abstractNumId w:val="17"/>
   </w:num>
 </w:numbering>
 </file>
@@ -1704,6 +4552,7 @@
     <w:lsdException w:name="HTML Sample" w:semiHidden="1" w:unhideWhenUsed="1"/>
     <w:lsdException w:name="HTML Typewriter" w:semiHidden="1" w:unhideWhenUsed="1"/>
     <w:lsdException w:name="HTML Variable" w:semiHidden="1" w:unhideWhenUsed="1"/>
+    <w:lsdException w:name="Normal Table" w:semiHidden="1" w:unhideWhenUsed="1"/>
     <w:lsdException w:name="annotation subject" w:semiHidden="1" w:unhideWhenUsed="1"/>
     <w:lsdException w:name="No List" w:semiHidden="1" w:unhideWhenUsed="1"/>
     <w:lsdException w:name="Outline List 1" w:semiHidden="1" w:unhideWhenUsed="1"/>
@@ -1750,8 +4599,10 @@
     <w:lsdException w:name="Table Subtle 2" w:semiHidden="1" w:unhideWhenUsed="1"/>
     <w:lsdException w:name="Table Web 1" w:semiHidden="1" w:unhideWhenUsed="1"/>
     <w:lsdException w:name="Table Web 2" w:semiHidden="1" w:unhideWhenUsed="1"/>
+    <w:lsdException w:name="Table Web 3" w:semiHidden="1" w:unhideWhenUsed="1"/>
     <w:lsdException w:name="Balloon Text" w:semiHidden="1" w:unhideWhenUsed="1"/>
     <w:lsdException w:name="Table Grid" w:uiPriority="39"/>
+    <w:lsdException w:name="Table Theme" w:semiHidden="1" w:unhideWhenUsed="1"/>
     <w:lsdException w:name="Placeholder Text" w:semiHidden="1"/>
     <w:lsdException w:name="No Spacing" w:semiHidden="1" w:uiPriority="1" w:unhideWhenUsed="1" w:qFormat="1"/>
     <w:lsdException w:name="Light Shading" w:uiPriority="60"/>
@@ -2137,7 +4988,6 @@
   <w:style w:type="character" w:default="1" w:styleId="Policepardfaut">
     <w:name w:val="Default Paragraph Font"/>
     <w:uiPriority w:val="1"/>
-    <w:semiHidden/>
     <w:unhideWhenUsed/>
   </w:style>
   <w:style w:type="table" w:default="1" w:styleId="TableauNormal">
@@ -2948,6 +5798,72 @@
       <w:color w:val="auto"/>
       <w:lang w:val="en-GB" w:eastAsia="en-GB"/>
     </w:rPr>
+  </w:style>
+  <w:style w:type="paragraph" w:customStyle="1" w:styleId="md-focus-p">
+    <w:name w:val="md-focus-p"/>
+    <w:basedOn w:val="Normal"/>
+    <w:rsid w:val="00821F58"/>
+    <w:pPr>
+      <w:spacing w:before="100" w:beforeAutospacing="1" w:after="100" w:afterAutospacing="1" w:line="240" w:lineRule="auto"/>
+    </w:pPr>
+    <w:rPr>
+      <w:rFonts w:ascii="Times New Roman" w:eastAsia="Times New Roman" w:hAnsi="Times New Roman" w:cs="Times New Roman"/>
+      <w:color w:val="auto"/>
+      <w:sz w:val="24"/>
+      <w:szCs w:val="24"/>
+      <w:lang w:val="en-GB" w:eastAsia="en-GB"/>
+    </w:rPr>
+  </w:style>
+  <w:style w:type="character" w:customStyle="1" w:styleId="md-line">
+    <w:name w:val="md-line"/>
+    <w:basedOn w:val="Policepardfaut"/>
+    <w:rsid w:val="00821F58"/>
+  </w:style>
+  <w:style w:type="character" w:customStyle="1" w:styleId="md-expand">
+    <w:name w:val="md-expand"/>
+    <w:basedOn w:val="Policepardfaut"/>
+    <w:rsid w:val="00821F58"/>
+  </w:style>
+  <w:style w:type="paragraph" w:styleId="NormalWeb">
+    <w:name w:val="Normal (Web)"/>
+    <w:basedOn w:val="Normal"/>
+    <w:uiPriority w:val="99"/>
+    <w:semiHidden/>
+    <w:unhideWhenUsed/>
+    <w:rsid w:val="00821F58"/>
+    <w:pPr>
+      <w:spacing w:before="100" w:beforeAutospacing="1" w:after="100" w:afterAutospacing="1" w:line="240" w:lineRule="auto"/>
+    </w:pPr>
+    <w:rPr>
+      <w:rFonts w:ascii="Times New Roman" w:eastAsia="Times New Roman" w:hAnsi="Times New Roman" w:cs="Times New Roman"/>
+      <w:color w:val="auto"/>
+      <w:sz w:val="24"/>
+      <w:szCs w:val="24"/>
+      <w:lang w:val="en-GB" w:eastAsia="en-GB"/>
+    </w:rPr>
+  </w:style>
+  <w:style w:type="character" w:styleId="Accentuation">
+    <w:name w:val="Emphasis"/>
+    <w:basedOn w:val="Policepardfaut"/>
+    <w:uiPriority w:val="20"/>
+    <w:qFormat/>
+    <w:rsid w:val="00821F58"/>
+    <w:rPr>
+      <w:i/>
+      <w:iCs/>
+    </w:rPr>
+  </w:style>
+  <w:style w:type="paragraph" w:styleId="Paragraphedeliste">
+    <w:name w:val="List Paragraph"/>
+    <w:basedOn w:val="Normal"/>
+    <w:uiPriority w:val="34"/>
+    <w:unhideWhenUsed/>
+    <w:qFormat/>
+    <w:rsid w:val="00821F58"/>
+    <w:pPr>
+      <w:ind w:left="720"/>
+      <w:contextualSpacing/>
+    </w:pPr>
   </w:style>
 </w:styles>
 </file>

--- a/Rendu_final/Rapport.docx
+++ b/Rendu_final/Rapport.docx
@@ -236,7 +236,15 @@
       </w:pPr>
       <w:r>
         <w:lastRenderedPageBreak/>
-        <w:t>Introduction au model commande</w:t>
+        <w:t>Introduction au mod</w:t>
+      </w:r>
+      <w:r>
+        <w:t>è</w:t>
+      </w:r>
+      <w:bookmarkStart w:id="0" w:name="_GoBack"/>
+      <w:bookmarkEnd w:id="0"/>
+      <w:r>
+        <w:t>l commande</w:t>
       </w:r>
     </w:p>
     <w:p>
@@ -432,6 +440,7 @@
       </w:pPr>
       <w:r>
         <w:rPr>
+          <w:noProof/>
           <w:lang w:eastAsia="en-GB"/>
         </w:rPr>
         <w:drawing>
@@ -815,6 +824,7 @@
         <w:rPr>
           <w:lang w:val="fr-CH" w:eastAsia="en-GB"/>
         </w:rPr>
+        <w:lastRenderedPageBreak/>
         <w:t xml:space="preserve">Une implémentation de Commande qui encapsule ainsi l'appel à la méthode du </w:t>
       </w:r>
       <w:proofErr w:type="spellStart"/>
@@ -1107,6 +1117,7 @@
         <w:pStyle w:val="Titre1"/>
       </w:pPr>
       <w:r>
+        <w:lastRenderedPageBreak/>
         <w:t>Implémentation</w:t>
       </w:r>
     </w:p>
@@ -1133,7 +1144,6 @@
         <w:rPr>
           <w:noProof/>
         </w:rPr>
-        <w:lastRenderedPageBreak/>
         <w:drawing>
           <wp:inline distT="0" distB="0" distL="0" distR="0" wp14:anchorId="0D2C84C2" wp14:editId="0645B852">
             <wp:extent cx="3686175" cy="3543300"/>
@@ -1338,6 +1348,7 @@
         <w:rPr>
           <w:noProof/>
         </w:rPr>
+        <w:lastRenderedPageBreak/>
         <mc:AlternateContent>
           <mc:Choice Requires="wps">
             <w:drawing>
@@ -1688,11 +1699,7 @@
       </w:r>
       <w:proofErr w:type="spellEnd"/>
       <w:r>
-        <w:t xml:space="preserve"> au moment où le joueur sélectionne l'action via le bouton qui lui est </w:t>
-      </w:r>
-      <w:r>
-        <w:lastRenderedPageBreak/>
-        <w:t>lié. La commande générée encapsulera les informations nécessaires pour que l'action soit exécutée à la fin du tour.</w:t>
+        <w:t xml:space="preserve"> au moment où le joueur sélectionne l'action via le bouton qui lui est lié. La commande générée encapsulera les informations nécessaires pour que l'action soit exécutée à la fin du tour.</w:t>
       </w:r>
       <w:r>
         <w:rPr>
@@ -1881,6 +1888,7 @@
         <w:rPr>
           <w:noProof/>
         </w:rPr>
+        <w:lastRenderedPageBreak/>
         <w:drawing>
           <wp:inline distT="0" distB="0" distL="0" distR="0" wp14:anchorId="5FD13EE1" wp14:editId="7966254A">
             <wp:extent cx="5274310" cy="3147695"/>
@@ -2598,24 +2606,14 @@
           </wp:anchor>
         </w:drawing>
       </w:r>
-      <w:r>
-        <w:fldChar w:fldCharType="begin"/>
-      </w:r>
-      <w:r>
-        <w:instrText xml:space="preserve"> SEQ img \* ARABIC </w:instrText>
-      </w:r>
-      <w:r>
-        <w:fldChar w:fldCharType="separate"/>
-      </w:r>
-      <w:r>
-        <w:rPr>
-          <w:noProof/>
-        </w:rPr>
-        <w:t>5</w:t>
-      </w:r>
-      <w:r>
-        <w:fldChar w:fldCharType="end"/>
-      </w:r>
+      <w:fldSimple w:instr=" SEQ img \* ARABIC ">
+        <w:r>
+          <w:rPr>
+            <w:noProof/>
+          </w:rPr>
+          <w:t>5</w:t>
+        </w:r>
+      </w:fldSimple>
       <w:r>
         <w:t xml:space="preserve"> - UML des Unit </w:t>
       </w:r>
@@ -2773,24 +2771,14 @@
           </wp:anchor>
         </w:drawing>
       </w:r>
-      <w:r>
-        <w:fldChar w:fldCharType="begin"/>
-      </w:r>
-      <w:r>
-        <w:instrText xml:space="preserve"> SEQ img \* ARABIC </w:instrText>
-      </w:r>
-      <w:r>
-        <w:fldChar w:fldCharType="separate"/>
-      </w:r>
-      <w:r>
-        <w:rPr>
-          <w:noProof/>
-        </w:rPr>
-        <w:t>6</w:t>
-      </w:r>
-      <w:r>
-        <w:fldChar w:fldCharType="end"/>
-      </w:r>
+      <w:fldSimple w:instr=" SEQ img \* ARABIC ">
+        <w:r>
+          <w:rPr>
+            <w:noProof/>
+          </w:rPr>
+          <w:t>6</w:t>
+        </w:r>
+      </w:fldSimple>
       <w:r>
         <w:t xml:space="preserve"> - UML des </w:t>
       </w:r>
@@ -2825,8 +2813,6 @@
       <w:r>
         <w:br w:type="page"/>
       </w:r>
-      <w:bookmarkStart w:id="0" w:name="_GoBack"/>
-      <w:bookmarkEnd w:id="0"/>
     </w:p>
     <w:p>
       <w:pPr>
@@ -2900,10 +2886,7 @@
         </w:drawing>
       </w:r>
       <w:r>
-        <w:t>L</w:t>
-      </w:r>
-      <w:r>
-        <w:t>a réalisation de ce projet a été très intéressante notamment pour approfondir la découverte et la puissance du modèle. Nous avons néanmoins observé beaucoup de difficultés dans l'implémentation de notre projet, pas forcément lié au modèle mais plutôt à nos objectifs.</w:t>
+        <w:t>La réalisation de ce projet a été très intéressante notamment pour approfondir la découverte et la puissance du modèle. Nous avons néanmoins observé beaucoup de difficultés dans l'implémentation de notre projet, pas forcément lié au modèle mais plutôt à nos objectifs.</w:t>
       </w:r>
     </w:p>
     <w:p/>
@@ -2998,25 +2981,7 @@
         </w:drawing>
       </w:r>
       <w:r>
-        <w:t>Néanmoins étant la première fois que nous l'implémentions ainsi nous avons</w:t>
-      </w:r>
-      <w:r>
-        <w:t xml:space="preserve"> </w:t>
-      </w:r>
-      <w:r>
-        <w:t xml:space="preserve">sous-estimé l'accès à l'information. Notre application a été développée suivant le modèle MVC en plus du modèle commande, et l'accès au modèle s'est avéré plus difficile que prévu engendrant un développement </w:t>
-      </w:r>
-      <w:r>
-        <w:t>archaïque</w:t>
-      </w:r>
-      <w:r>
-        <w:t xml:space="preserve"> accompagné d'un peu de code spaghetti qui </w:t>
-      </w:r>
-      <w:r>
-        <w:t>a été</w:t>
-      </w:r>
-      <w:r>
-        <w:t xml:space="preserve"> long à factoriser. </w:t>
+        <w:t xml:space="preserve">Néanmoins étant la première fois que nous l'implémentions ainsi nous avons sous-estimé l'accès à l'information. Notre application a été développée suivant le modèle MVC en plus du modèle commande, et l'accès au modèle s'est avéré plus difficile que prévu engendrant un développement archaïque accompagné d'un peu de code spaghetti qui a été long à factoriser. </w:t>
       </w:r>
     </w:p>
     <w:p>
@@ -3024,31 +2989,7 @@
         <w:jc w:val="both"/>
       </w:pPr>
       <w:r>
-        <w:t>Malgré ces difficultés</w:t>
-      </w:r>
-      <w:r>
-        <w:t>,</w:t>
-      </w:r>
-      <w:r>
-        <w:t xml:space="preserve"> </w:t>
-      </w:r>
-      <w:r>
-        <w:t>ce</w:t>
-      </w:r>
-      <w:r>
-        <w:t xml:space="preserve"> projet </w:t>
-      </w:r>
-      <w:r>
-        <w:t xml:space="preserve">a été </w:t>
-      </w:r>
-      <w:r>
-        <w:t xml:space="preserve">très intéressant à développer. Nous avons pris beaucoup de plaisir à imaginer un univers pour notre jeu et sommes globalement satisfaits du résultat, même si </w:t>
-      </w:r>
-      <w:r>
-        <w:t>on retient qu'</w:t>
-      </w:r>
-      <w:r>
-        <w:t>il est littéralement impossible de faire une interface graphique jolie et visuellement acceptable avec Swing.</w:t>
+        <w:t>Malgré ces difficultés, ce projet a été très intéressant à développer. Nous avons pris beaucoup de plaisir à imaginer un univers pour notre jeu et sommes globalement satisfaits du résultat, même si on retient qu'il est littéralement impossible de faire une interface graphique jolie et visuellement acceptable avec Swing.</w:t>
       </w:r>
     </w:p>
     <w:p>
@@ -4988,6 +4929,7 @@
   <w:style w:type="character" w:default="1" w:styleId="Policepardfaut">
     <w:name w:val="Default Paragraph Font"/>
     <w:uiPriority w:val="1"/>
+    <w:semiHidden/>
     <w:unhideWhenUsed/>
   </w:style>
   <w:style w:type="table" w:default="1" w:styleId="TableauNormal">

--- a/Rendu_final/Rapport.docx
+++ b/Rendu_final/Rapport.docx
@@ -152,41 +152,35 @@
       <w:pPr>
         <w:pStyle w:val="Coordonnes"/>
         <w:rPr>
-          <w:lang w:val="fr-CH"/>
-        </w:rPr>
-      </w:pPr>
-      <w:r>
-        <w:rPr>
-          <w:lang w:val="fr-CH"/>
+          <w:lang w:val="de-CH"/>
+        </w:rPr>
+      </w:pPr>
+      <w:r>
+        <w:rPr>
+          <w:lang w:val="de-CH"/>
         </w:rPr>
         <w:t>Adrien Allemand</w:t>
       </w:r>
       <w:r>
         <w:rPr>
-          <w:lang w:val="fr-CH" w:bidi="fr-FR"/>
+          <w:lang w:val="de-CH" w:bidi="fr-FR"/>
         </w:rPr>
         <w:t xml:space="preserve"> | </w:t>
       </w:r>
       <w:r>
         <w:rPr>
-          <w:lang w:val="fr-CH"/>
-        </w:rPr>
-        <w:t xml:space="preserve">Loyse Krug | </w:t>
+          <w:lang w:val="de-CH"/>
+        </w:rPr>
+        <w:t xml:space="preserve">Loyse Krug | Kamil </w:t>
       </w:r>
       <w:proofErr w:type="spellStart"/>
       <w:r>
         <w:rPr>
-          <w:lang w:val="fr-CH"/>
-        </w:rPr>
-        <w:t>Kamil</w:t>
+          <w:lang w:val="de-CH"/>
+        </w:rPr>
+        <w:t>Amrani</w:t>
       </w:r>
       <w:proofErr w:type="spellEnd"/>
-      <w:r>
-        <w:rPr>
-          <w:lang w:val="fr-CH"/>
-        </w:rPr>
-        <w:t xml:space="preserve"> Amrani</w:t>
-      </w:r>
     </w:p>
     <w:p>
       <w:pPr>
@@ -241,8 +235,6 @@
       <w:r>
         <w:t>è</w:t>
       </w:r>
-      <w:bookmarkStart w:id="0" w:name="_GoBack"/>
-      <w:bookmarkEnd w:id="0"/>
       <w:r>
         <w:t>l commande</w:t>
       </w:r>
@@ -300,6 +292,12 @@
           <w:lang w:val="en-GB" w:eastAsia="en-GB"/>
         </w:rPr>
         <w:t>découle</w:t>
+      </w:r>
+      <w:r>
+        <w:rPr>
+          <w:lang w:val="en-GB" w:eastAsia="en-GB"/>
+        </w:rPr>
+        <w:t>nt</w:t>
       </w:r>
       <w:proofErr w:type="spellEnd"/>
       <w:r>
@@ -693,16 +691,14 @@
         <w:rPr>
           <w:lang w:val="fr-CH" w:eastAsia="en-GB"/>
         </w:rPr>
-        <w:t xml:space="preserve"> qui </w:t>
-      </w:r>
-      <w:proofErr w:type="spellStart"/>
+        <w:t xml:space="preserve"> qui défini</w:t>
+      </w:r>
       <w:r>
         <w:rPr>
           <w:lang w:val="fr-CH" w:eastAsia="en-GB"/>
         </w:rPr>
-        <w:t>défini</w:t>
-      </w:r>
-      <w:proofErr w:type="spellEnd"/>
+        <w:t>t</w:t>
+      </w:r>
       <w:r>
         <w:rPr>
           <w:lang w:val="fr-CH" w:eastAsia="en-GB"/>
@@ -824,7 +820,6 @@
         <w:rPr>
           <w:lang w:val="fr-CH" w:eastAsia="en-GB"/>
         </w:rPr>
-        <w:lastRenderedPageBreak/>
         <w:t xml:space="preserve">Une implémentation de Commande qui encapsule ainsi l'appel à la méthode du </w:t>
       </w:r>
       <w:proofErr w:type="spellStart"/>
@@ -950,28 +945,18 @@
         </w:rPr>
         <w:t xml:space="preserve">Le modèle commande introduit un nombre important de classes nécessaires pour fonctionner. L'encapsulation de l'appel d'une méthode d'un objet donné nécessite une nouvelle commande. Ainsi, ce modèle de conception se prête </w:t>
       </w:r>
-      <w:proofErr w:type="spellStart"/>
       <w:r>
         <w:rPr>
           <w:lang w:val="fr-CH"/>
         </w:rPr>
-        <w:t>allegrement</w:t>
-      </w:r>
-      <w:proofErr w:type="spellEnd"/>
+        <w:t>allègrement</w:t>
+      </w:r>
       <w:r>
         <w:rPr>
           <w:lang w:val="fr-CH"/>
         </w:rPr>
-        <w:t xml:space="preserve"> avec les langages </w:t>
-      </w:r>
-      <w:proofErr w:type="spellStart"/>
-      <w:r>
-        <w:rPr>
-          <w:lang w:val="fr-CH"/>
-        </w:rPr>
-        <w:t>supportants</w:t>
-      </w:r>
-      <w:proofErr w:type="spellEnd"/>
+        <w:t xml:space="preserve"> aux langages supportant</w:t>
+      </w:r>
       <w:r>
         <w:rPr>
           <w:lang w:val="fr-CH"/>
@@ -1117,38 +1102,38 @@
         <w:pStyle w:val="Titre1"/>
       </w:pPr>
       <w:r>
+        <w:t>Implémentation</w:t>
+      </w:r>
+    </w:p>
+    <w:p>
+      <w:pPr>
+        <w:jc w:val="both"/>
+      </w:pPr>
+      <w:r>
+        <w:t>Comme expliqué précédemment, nous utilisons le modèle commande pour encapsuler les actions choisies par le joueur pour son tour afin de les exécuter plus tard.</w:t>
+      </w:r>
+    </w:p>
+    <w:p>
+      <w:pPr>
+        <w:rPr>
+          <w:noProof/>
+        </w:rPr>
+      </w:pPr>
+    </w:p>
+    <w:p>
+      <w:pPr>
+        <w:jc w:val="center"/>
+      </w:pPr>
+      <w:r>
+        <w:rPr>
+          <w:noProof/>
+        </w:rPr>
         <w:lastRenderedPageBreak/>
-        <w:t>Implémentation</w:t>
-      </w:r>
-    </w:p>
-    <w:p>
-      <w:pPr>
-        <w:jc w:val="both"/>
-      </w:pPr>
-      <w:r>
-        <w:t>Comme expliqué précédemment, nous utilisons le modèle commande pour encapsuler les actions choisies par le joueur pour son tour afin de les exécuter plus tard.</w:t>
-      </w:r>
-    </w:p>
-    <w:p>
-      <w:pPr>
-        <w:rPr>
-          <w:noProof/>
-        </w:rPr>
-      </w:pPr>
-    </w:p>
-    <w:p>
-      <w:pPr>
-        <w:jc w:val="center"/>
-      </w:pPr>
-      <w:r>
-        <w:rPr>
-          <w:noProof/>
-        </w:rPr>
         <w:drawing>
-          <wp:inline distT="0" distB="0" distL="0" distR="0" wp14:anchorId="0D2C84C2" wp14:editId="0645B852">
-            <wp:extent cx="3686175" cy="3543300"/>
-            <wp:effectExtent l="0" t="0" r="9525" b="0"/>
-            <wp:docPr id="1" name="Image 1"/>
+          <wp:inline distT="0" distB="0" distL="0" distR="0">
+            <wp:extent cx="5274310" cy="2999740"/>
+            <wp:effectExtent l="0" t="0" r="2540" b="0"/>
+            <wp:docPr id="12" name="Image 12"/>
             <wp:cNvGraphicFramePr>
               <a:graphicFrameLocks xmlns:a="http://schemas.openxmlformats.org/drawingml/2006/main" noChangeAspect="1"/>
             </wp:cNvGraphicFramePr>
@@ -1156,30 +1141,29 @@
               <a:graphicData uri="http://schemas.openxmlformats.org/drawingml/2006/picture">
                 <pic:pic xmlns:pic="http://schemas.openxmlformats.org/drawingml/2006/picture">
                   <pic:nvPicPr>
-                    <pic:cNvPr id="1" name=""/>
+                    <pic:cNvPr id="12" name="ImageICmd.png"/>
                     <pic:cNvPicPr/>
                   </pic:nvPicPr>
-                  <pic:blipFill rotWithShape="1">
-                    <a:blip r:embed="rId11"/>
-                    <a:srcRect l="12461" t="5717" r="17650" b="5669"/>
-                    <a:stretch/>
+                  <pic:blipFill>
+                    <a:blip r:embed="rId11">
+                      <a:extLst>
+                        <a:ext uri="{28A0092B-C50C-407E-A947-70E740481C1C}">
+                          <a14:useLocalDpi xmlns:a14="http://schemas.microsoft.com/office/drawing/2010/main" val="0"/>
+                        </a:ext>
+                      </a:extLst>
+                    </a:blip>
+                    <a:stretch>
+                      <a:fillRect/>
+                    </a:stretch>
                   </pic:blipFill>
-                  <pic:spPr bwMode="auto">
+                  <pic:spPr>
                     <a:xfrm>
                       <a:off x="0" y="0"/>
-                      <a:ext cx="3686175" cy="3543300"/>
+                      <a:ext cx="5274310" cy="2999740"/>
                     </a:xfrm>
                     <a:prstGeom prst="rect">
                       <a:avLst/>
                     </a:prstGeom>
-                    <a:ln>
-                      <a:noFill/>
-                    </a:ln>
-                    <a:extLst>
-                      <a:ext uri="{53640926-AAD7-44D8-BBD7-CCE9431645EC}">
-                        <a14:shadowObscured xmlns:a14="http://schemas.microsoft.com/office/drawing/2010/main"/>
-                      </a:ext>
-                    </a:extLst>
                   </pic:spPr>
                 </pic:pic>
               </a:graphicData>
@@ -1348,7 +1332,6 @@
         <w:rPr>
           <w:noProof/>
         </w:rPr>
-        <w:lastRenderedPageBreak/>
         <mc:AlternateContent>
           <mc:Choice Requires="wps">
             <w:drawing>
@@ -1711,7 +1694,14 @@
         <w:rPr>
           <w:noProof/>
         </w:rPr>
-        <w:t xml:space="preserve">Par exemple, si un joueur clique sur le bouton "Heal right" de l'image 1 ci-dessus, une </w:t>
+        <w:t xml:space="preserve">Par exemple, si un joueur clique sur le bouton "Heal right" </w:t>
+      </w:r>
+      <w:r>
+        <w:rPr>
+          <w:noProof/>
+        </w:rPr>
+        <w:lastRenderedPageBreak/>
+        <w:t xml:space="preserve">de l'image 1 ci-dessus, une </w:t>
       </w:r>
       <w:r>
         <w:rPr>
@@ -1739,6 +1729,8 @@
         </w:rPr>
         <w:t xml:space="preserve"> et mise a la suite des commandes du joueur pour ce tour.</w:t>
       </w:r>
+      <w:bookmarkStart w:id="0" w:name="_GoBack"/>
+      <w:bookmarkEnd w:id="0"/>
     </w:p>
     <w:p>
       <w:pPr>
@@ -1888,7 +1880,6 @@
         <w:rPr>
           <w:noProof/>
         </w:rPr>
-        <w:lastRenderedPageBreak/>
         <w:drawing>
           <wp:inline distT="0" distB="0" distL="0" distR="0" wp14:anchorId="5FD13EE1" wp14:editId="7966254A">
             <wp:extent cx="5274310" cy="3147695"/>
@@ -2420,7 +2411,13 @@
       </w:r>
       <w:proofErr w:type="spellEnd"/>
       <w:r>
-        <w:t xml:space="preserve"> anonyme commence par enregistrer son contexte d'exécution, on voit ici qu'elle sauve la cellule actuellement sélectionnée et déclare des variables locales nécessaire pour son exécution ou son annulation.</w:t>
+        <w:t xml:space="preserve"> anonyme commence par enregistrer son contexte d'exécution, on voit ici qu'elle sauve la cellule actuellement sélectionnée et déclare des v</w:t>
+      </w:r>
+      <w:r>
+        <w:t>ariables locales nécessaire à</w:t>
+      </w:r>
+      <w:r>
+        <w:t xml:space="preserve"> son exécution ou son annulation.</w:t>
       </w:r>
     </w:p>
     <w:p>
@@ -2606,14 +2603,27 @@
           </wp:anchor>
         </w:drawing>
       </w:r>
-      <w:fldSimple w:instr=" SEQ img \* ARABIC ">
-        <w:r>
-          <w:rPr>
-            <w:noProof/>
-          </w:rPr>
-          <w:t>5</w:t>
-        </w:r>
-      </w:fldSimple>
+      <w:r>
+        <w:fldChar w:fldCharType="begin"/>
+      </w:r>
+      <w:r>
+        <w:instrText xml:space="preserve"> SEQ img \* ARABIC </w:instrText>
+      </w:r>
+      <w:r>
+        <w:fldChar w:fldCharType="separate"/>
+      </w:r>
+      <w:r>
+        <w:rPr>
+          <w:noProof/>
+        </w:rPr>
+        <w:t>5</w:t>
+      </w:r>
+      <w:r>
+        <w:rPr>
+          <w:noProof/>
+        </w:rPr>
+        <w:fldChar w:fldCharType="end"/>
+      </w:r>
       <w:r>
         <w:t xml:space="preserve"> - UML des Unit </w:t>
       </w:r>
@@ -2771,14 +2781,27 @@
           </wp:anchor>
         </w:drawing>
       </w:r>
-      <w:fldSimple w:instr=" SEQ img \* ARABIC ">
-        <w:r>
-          <w:rPr>
-            <w:noProof/>
-          </w:rPr>
-          <w:t>6</w:t>
-        </w:r>
-      </w:fldSimple>
+      <w:r>
+        <w:fldChar w:fldCharType="begin"/>
+      </w:r>
+      <w:r>
+        <w:instrText xml:space="preserve"> SEQ img \* ARABIC </w:instrText>
+      </w:r>
+      <w:r>
+        <w:fldChar w:fldCharType="separate"/>
+      </w:r>
+      <w:r>
+        <w:rPr>
+          <w:noProof/>
+        </w:rPr>
+        <w:t>6</w:t>
+      </w:r>
+      <w:r>
+        <w:rPr>
+          <w:noProof/>
+        </w:rPr>
+        <w:fldChar w:fldCharType="end"/>
+      </w:r>
       <w:r>
         <w:t xml:space="preserve"> - UML des </w:t>
       </w:r>
@@ -3070,7 +3093,7 @@
         <w:noProof/>
         <w:lang w:bidi="fr-FR"/>
       </w:rPr>
-      <w:t>1</w:t>
+      <w:t>3</w:t>
     </w:r>
     <w:r>
       <w:rPr>
@@ -5185,7 +5208,7 @@
       <w:szCs w:val="21"/>
     </w:rPr>
   </w:style>
-  <w:style w:type="character" w:styleId="Accentuationintense">
+  <w:style w:type="character" w:styleId="Emphaseintense">
     <w:name w:val="Intense Emphasis"/>
     <w:basedOn w:val="Policepardfaut"/>
     <w:uiPriority w:val="21"/>
